--- a/软件开发计划_SDP_1.0.docx
+++ b/软件开发计划_SDP_1.0.docx
@@ -246,9 +246,58 @@
             <w:pPr>
               <w:jc w:val="center"/>
               <w:rPr>
+                <w:rFonts w:hint="eastAsia"/>
                 <w:b/>
               </w:rPr>
             </w:pPr>
+            <w:r>
+              <w:rPr>
+                <w:rFonts w:hint="eastAsia"/>
+                <w:b/>
+              </w:rPr>
+              <w:t>Dream</w:t>
+            </w:r>
+            <w:r>
+              <w:rPr>
+                <w:b/>
+              </w:rPr>
+              <w:t xml:space="preserve"> </w:t>
+            </w:r>
+            <w:r>
+              <w:rPr>
+                <w:rFonts w:hint="eastAsia"/>
+                <w:b/>
+              </w:rPr>
+              <w:t>of</w:t>
+            </w:r>
+            <w:r>
+              <w:rPr>
+                <w:b/>
+              </w:rPr>
+              <w:t xml:space="preserve"> </w:t>
+            </w:r>
+            <w:r>
+              <w:rPr>
+                <w:rFonts w:hint="eastAsia"/>
+                <w:b/>
+              </w:rPr>
+              <w:t>Future</w:t>
+            </w:r>
+            <w:r>
+              <w:rPr>
+                <w:b/>
+              </w:rPr>
+              <w:t xml:space="preserve"> </w:t>
+            </w:r>
+            <w:r>
+              <w:rPr>
+                <w:rFonts w:hint="eastAsia"/>
+                <w:b/>
+              </w:rPr>
+              <w:t>Star</w:t>
+            </w:r>
+            <w:bookmarkStart w:id="0" w:name="_GoBack"/>
+            <w:bookmarkEnd w:id="0"/>
           </w:p>
         </w:tc>
       </w:tr>
@@ -1454,8 +1503,6 @@
             </w:rPr>
             <w:t>目录</w:t>
           </w:r>
-          <w:bookmarkStart w:id="0" w:name="_GoBack"/>
-          <w:bookmarkEnd w:id="0"/>
         </w:p>
         <w:p>
           <w:pPr>
@@ -14592,7 +14639,10 @@
         <w:fldChar w:fldCharType="end"/>
       </w:r>
       <w:r>
-        <w:t>。</w:t>
+        <w:rPr>
+          <w:rFonts w:hint="eastAsia"/>
+        </w:rPr>
+        <w:t>HTML、JavaScript、Java、PHP等前端和后端技术</w:t>
       </w:r>
       <w:r>
         <w:t>。</w:t>
@@ -17672,6 +17722,9 @@
         <w:fldChar w:fldCharType="end"/>
       </w:r>
       <w:r>
+        <w:t xml:space="preserve"> </w:t>
+      </w:r>
+      <w:r>
         <w:t xml:space="preserve"> CSCI</w:t>
       </w:r>
       <w:r>
@@ -18530,7 +18583,16 @@
         <w:rPr>
           <w:rFonts w:hint="eastAsia"/>
         </w:rPr>
-        <w:t>及以上操作系统下的ApacheWeb服务器</w:t>
+        <w:t>及以上操作系统下的Apache</w:t>
+      </w:r>
+      <w:r>
+        <w:t xml:space="preserve"> </w:t>
+      </w:r>
+      <w:r>
+        <w:rPr>
+          <w:rFonts w:hint="eastAsia"/>
+        </w:rPr>
+        <w:t>Web服务器</w:t>
       </w:r>
     </w:p>
     <w:p>
@@ -20527,6 +20589,9 @@
         <w:t xml:space="preserve"> </w:t>
       </w:r>
       <w:r>
+        <w:t xml:space="preserve"> </w:t>
+      </w:r>
+      <w:r>
         <w:t>CSCI</w:t>
       </w:r>
       <w:r>
@@ -20640,6 +20705,9 @@
       </w:r>
       <w:r>
         <w:fldChar w:fldCharType="end"/>
+      </w:r>
+      <w:r>
+        <w:t xml:space="preserve"> </w:t>
       </w:r>
       <w:r>
         <w:t xml:space="preserve"> CSCI</w:t>
@@ -31259,7 +31327,19 @@
         <w:rPr>
           <w:rFonts w:hint="eastAsia"/>
         </w:rPr>
-        <w:t>经过预估计算，总共需要的模块数有七十多个，预计总代码量在三万行左右。</w:t>
+        <w:t>经过预估计算，总共需要的模块数有七十多个，预计总代码量在三万</w:t>
+      </w:r>
+      <w:r>
+        <w:rPr>
+          <w:rFonts w:hint="eastAsia"/>
+        </w:rPr>
+        <w:t>八千</w:t>
+      </w:r>
+      <w:r>
+        <w:rPr>
+          <w:rFonts w:hint="eastAsia"/>
+        </w:rPr>
+        <w:t>行左右。</w:t>
       </w:r>
     </w:p>
     <w:tbl>
@@ -31271,8 +31351,8 @@
       </w:tblPr>
       <w:tblGrid>
         <w:gridCol w:w="2760"/>
-        <w:gridCol w:w="2762"/>
-        <w:gridCol w:w="2774"/>
+        <w:gridCol w:w="2760"/>
+        <w:gridCol w:w="2776"/>
       </w:tblGrid>
       <w:tr>
         <w:trPr>
@@ -31332,6 +31412,12 @@
                 <w:rFonts w:hint="eastAsia"/>
               </w:rPr>
               <w:t>预估代码量</w:t>
+            </w:r>
+            <w:r>
+              <w:rPr>
+                <w:rFonts w:hint="eastAsia"/>
+              </w:rPr>
+              <w:t>（行）</w:t>
             </w:r>
           </w:p>
         </w:tc>
@@ -45076,7 +45162,7 @@
 </file>
 
 <file path=customXml/itemProps1.xml><?xml version="1.0" encoding="utf-8"?>
-<ds:datastoreItem xmlns:ds="http://schemas.openxmlformats.org/officeDocument/2006/customXml" ds:itemID="{EE47F1EE-EA49-46BB-BA6F-0CB2F3270678}">
+<ds:datastoreItem xmlns:ds="http://schemas.openxmlformats.org/officeDocument/2006/customXml" ds:itemID="{63E67DFC-93A8-4076-A71F-0FA521E05711}">
   <ds:schemaRefs>
     <ds:schemaRef ds:uri="http://schemas.openxmlformats.org/officeDocument/2006/bibliography"/>
   </ds:schemaRefs>

--- a/软件开发计划_SDP_1.0.docx
+++ b/软件开发计划_SDP_1.0.docx
@@ -246,7 +246,6 @@
             <w:pPr>
               <w:jc w:val="center"/>
               <w:rPr>
-                <w:rFonts w:hint="eastAsia"/>
                 <w:b/>
               </w:rPr>
             </w:pPr>
@@ -296,8 +295,6 @@
               </w:rPr>
               <w:t>Star</w:t>
             </w:r>
-            <w:bookmarkStart w:id="0" w:name="_GoBack"/>
-            <w:bookmarkEnd w:id="0"/>
           </w:p>
         </w:tc>
       </w:tr>
@@ -12189,85 +12186,85 @@
       <w:pPr>
         <w:pStyle w:val="1"/>
       </w:pPr>
-      <w:bookmarkStart w:id="1" w:name="_Toc464384588"/>
+      <w:bookmarkStart w:id="0" w:name="_Toc464384588"/>
       <w:r>
         <w:rPr>
           <w:rFonts w:hint="eastAsia"/>
         </w:rPr>
         <w:t>1 引言</w:t>
       </w:r>
+      <w:bookmarkEnd w:id="0"/>
+    </w:p>
+    <w:p>
+      <w:pPr>
+        <w:pStyle w:val="2"/>
+      </w:pPr>
+      <w:bookmarkStart w:id="1" w:name="_Toc464384589"/>
+      <w:r>
+        <w:rPr>
+          <w:rFonts w:hint="eastAsia"/>
+        </w:rPr>
+        <w:t>标识</w:t>
+      </w:r>
       <w:bookmarkEnd w:id="1"/>
     </w:p>
     <w:p>
       <w:pPr>
+        <w:pStyle w:val="a9"/>
+      </w:pPr>
+      <w:r>
+        <w:t>文档标识号： TD012016001DP01</w:t>
+      </w:r>
+    </w:p>
+    <w:p>
+      <w:pPr>
+        <w:pStyle w:val="a9"/>
+      </w:pPr>
+      <w:r>
+        <w:t>文档标题：</w:t>
+      </w:r>
+      <w:r>
+        <w:t>“</w:t>
+      </w:r>
+      <w:r>
+        <w:t>未来之星</w:t>
+      </w:r>
+      <w:r>
+        <w:t>”</w:t>
+      </w:r>
+      <w:r>
+        <w:t>一对一家教平台系统</w:t>
+      </w:r>
+      <w:r>
+        <w:rPr>
+          <w:rFonts w:hint="eastAsia"/>
+        </w:rPr>
+        <w:t>软件开发计划</w:t>
+      </w:r>
+    </w:p>
+    <w:p>
+      <w:pPr>
+        <w:pStyle w:val="a9"/>
+      </w:pPr>
+      <w:r>
+        <w:t>版本号：</w:t>
+      </w:r>
+      <w:r>
+        <w:t>1.0</w:t>
+      </w:r>
+    </w:p>
+    <w:p>
+      <w:pPr>
         <w:pStyle w:val="2"/>
       </w:pPr>
-      <w:bookmarkStart w:id="2" w:name="_Toc464384589"/>
-      <w:r>
-        <w:rPr>
-          <w:rFonts w:hint="eastAsia"/>
-        </w:rPr>
-        <w:t>标识</w:t>
+      <w:bookmarkStart w:id="2" w:name="_Toc464384590"/>
+      <w:r>
+        <w:rPr>
+          <w:rFonts w:hint="eastAsia"/>
+        </w:rPr>
+        <w:t>系统概述</w:t>
       </w:r>
       <w:bookmarkEnd w:id="2"/>
-    </w:p>
-    <w:p>
-      <w:pPr>
-        <w:pStyle w:val="a9"/>
-      </w:pPr>
-      <w:r>
-        <w:t>文档标识号： TD012016001DP01</w:t>
-      </w:r>
-    </w:p>
-    <w:p>
-      <w:pPr>
-        <w:pStyle w:val="a9"/>
-      </w:pPr>
-      <w:r>
-        <w:t>文档标题：</w:t>
-      </w:r>
-      <w:r>
-        <w:t>“</w:t>
-      </w:r>
-      <w:r>
-        <w:t>未来之星</w:t>
-      </w:r>
-      <w:r>
-        <w:t>”</w:t>
-      </w:r>
-      <w:r>
-        <w:t>一对一家教平台系统</w:t>
-      </w:r>
-      <w:r>
-        <w:rPr>
-          <w:rFonts w:hint="eastAsia"/>
-        </w:rPr>
-        <w:t>软件开发计划</w:t>
-      </w:r>
-    </w:p>
-    <w:p>
-      <w:pPr>
-        <w:pStyle w:val="a9"/>
-      </w:pPr>
-      <w:r>
-        <w:t>版本号：</w:t>
-      </w:r>
-      <w:r>
-        <w:t>1.0</w:t>
-      </w:r>
-    </w:p>
-    <w:p>
-      <w:pPr>
-        <w:pStyle w:val="2"/>
-      </w:pPr>
-      <w:bookmarkStart w:id="3" w:name="_Toc464384590"/>
-      <w:r>
-        <w:rPr>
-          <w:rFonts w:hint="eastAsia"/>
-        </w:rPr>
-        <w:t>系统概述</w:t>
-      </w:r>
-      <w:bookmarkEnd w:id="3"/>
     </w:p>
     <w:p>
       <w:pPr>
@@ -12361,14 +12358,14 @@
       <w:pPr>
         <w:pStyle w:val="2"/>
       </w:pPr>
-      <w:bookmarkStart w:id="4" w:name="_Toc464384591"/>
+      <w:bookmarkStart w:id="3" w:name="_Toc464384591"/>
       <w:r>
         <w:rPr>
           <w:rFonts w:hint="eastAsia"/>
         </w:rPr>
         <w:t>文档概述</w:t>
       </w:r>
-      <w:bookmarkEnd w:id="4"/>
+      <w:bookmarkEnd w:id="3"/>
     </w:p>
     <w:p>
       <w:pPr>
@@ -12516,44 +12513,44 @@
       <w:pPr>
         <w:pStyle w:val="2"/>
       </w:pPr>
-      <w:bookmarkStart w:id="5" w:name="_Toc464384592"/>
+      <w:bookmarkStart w:id="4" w:name="_Toc464384592"/>
       <w:r>
         <w:rPr>
           <w:rFonts w:hint="eastAsia"/>
         </w:rPr>
         <w:t>与其他计划之间的关系</w:t>
       </w:r>
+      <w:bookmarkEnd w:id="4"/>
+    </w:p>
+    <w:p>
+      <w:pPr>
+        <w:pStyle w:val="a9"/>
+      </w:pPr>
+      <w:r>
+        <w:rPr>
+          <w:rFonts w:hint="eastAsia"/>
+        </w:rPr>
+        <w:t>当本软件平台上线以后，可以为大学生提供良好的兼职工作平台，可以进一步开展发展大学生</w:t>
+      </w:r>
+      <w:r>
+        <w:rPr>
+          <w:rFonts w:hint="eastAsia"/>
+        </w:rPr>
+        <w:t>兼职平台的相关计划。</w:t>
+      </w:r>
+    </w:p>
+    <w:p>
+      <w:pPr>
+        <w:pStyle w:val="2"/>
+      </w:pPr>
+      <w:bookmarkStart w:id="5" w:name="_Toc464384593"/>
+      <w:r>
+        <w:rPr>
+          <w:rFonts w:hint="eastAsia"/>
+        </w:rPr>
+        <w:t>基线</w:t>
+      </w:r>
       <w:bookmarkEnd w:id="5"/>
-    </w:p>
-    <w:p>
-      <w:pPr>
-        <w:pStyle w:val="a9"/>
-      </w:pPr>
-      <w:r>
-        <w:rPr>
-          <w:rFonts w:hint="eastAsia"/>
-        </w:rPr>
-        <w:t>当本软件平台上线以后，可以为大学生提供良好的兼职工作平台，可以进一步开展发展大学生</w:t>
-      </w:r>
-      <w:r>
-        <w:rPr>
-          <w:rFonts w:hint="eastAsia"/>
-        </w:rPr>
-        <w:t>兼职平台的相关计划。</w:t>
-      </w:r>
-    </w:p>
-    <w:p>
-      <w:pPr>
-        <w:pStyle w:val="2"/>
-      </w:pPr>
-      <w:bookmarkStart w:id="6" w:name="_Toc464384593"/>
-      <w:r>
-        <w:rPr>
-          <w:rFonts w:hint="eastAsia"/>
-        </w:rPr>
-        <w:t>基线</w:t>
-      </w:r>
-      <w:bookmarkEnd w:id="6"/>
     </w:p>
     <w:p>
       <w:pPr>
@@ -12604,14 +12601,14 @@
           <w:numId w:val="1"/>
         </w:numPr>
       </w:pPr>
-      <w:bookmarkStart w:id="7" w:name="_Toc464384594"/>
+      <w:bookmarkStart w:id="6" w:name="_Toc464384594"/>
       <w:r>
         <w:rPr>
           <w:rFonts w:hint="eastAsia"/>
         </w:rPr>
         <w:t>引用文件</w:t>
       </w:r>
-      <w:bookmarkEnd w:id="7"/>
+      <w:bookmarkEnd w:id="6"/>
     </w:p>
     <w:p>
       <w:pPr>
@@ -12706,27 +12703,27 @@
           <w:numId w:val="1"/>
         </w:numPr>
       </w:pPr>
-      <w:bookmarkStart w:id="8" w:name="_Toc464384595"/>
+      <w:bookmarkStart w:id="7" w:name="_Toc464384595"/>
       <w:r>
         <w:rPr>
           <w:rFonts w:hint="eastAsia"/>
         </w:rPr>
         <w:t>交付产品</w:t>
       </w:r>
+      <w:bookmarkEnd w:id="7"/>
+    </w:p>
+    <w:p>
+      <w:pPr>
+        <w:pStyle w:val="2"/>
+      </w:pPr>
+      <w:bookmarkStart w:id="8" w:name="_Toc464384596"/>
+      <w:r>
+        <w:rPr>
+          <w:rFonts w:hint="eastAsia"/>
+        </w:rPr>
+        <w:t>程序</w:t>
+      </w:r>
       <w:bookmarkEnd w:id="8"/>
-    </w:p>
-    <w:p>
-      <w:pPr>
-        <w:pStyle w:val="2"/>
-      </w:pPr>
-      <w:bookmarkStart w:id="9" w:name="_Toc464384596"/>
-      <w:r>
-        <w:rPr>
-          <w:rFonts w:hint="eastAsia"/>
-        </w:rPr>
-        <w:t>程序</w:t>
-      </w:r>
-      <w:bookmarkEnd w:id="9"/>
     </w:p>
     <w:p>
       <w:pPr>
@@ -13087,14 +13084,14 @@
       <w:pPr>
         <w:pStyle w:val="2"/>
       </w:pPr>
-      <w:bookmarkStart w:id="10" w:name="_Toc464384597"/>
+      <w:bookmarkStart w:id="9" w:name="_Toc464384597"/>
       <w:r>
         <w:rPr>
           <w:rFonts w:hint="eastAsia"/>
         </w:rPr>
         <w:t>文档</w:t>
       </w:r>
-      <w:bookmarkEnd w:id="10"/>
+      <w:bookmarkEnd w:id="9"/>
     </w:p>
     <w:p>
       <w:pPr>
@@ -13263,7 +13260,7 @@
       <w:pPr>
         <w:pStyle w:val="2"/>
       </w:pPr>
-      <w:bookmarkStart w:id="11" w:name="_Toc464384598"/>
+      <w:bookmarkStart w:id="10" w:name="_Toc464384598"/>
       <w:r>
         <w:rPr>
           <w:rFonts w:hint="eastAsia"/>
@@ -13271,7 +13268,7 @@
         <w:lastRenderedPageBreak/>
         <w:t>服务</w:t>
       </w:r>
-      <w:bookmarkEnd w:id="11"/>
+      <w:bookmarkEnd w:id="10"/>
     </w:p>
     <w:p>
       <w:pPr>
@@ -13406,14 +13403,14 @@
       <w:pPr>
         <w:pStyle w:val="2"/>
       </w:pPr>
-      <w:bookmarkStart w:id="12" w:name="_Toc464384599"/>
+      <w:bookmarkStart w:id="11" w:name="_Toc464384599"/>
       <w:r>
         <w:rPr>
           <w:rFonts w:hint="eastAsia"/>
         </w:rPr>
         <w:t>非移交产品</w:t>
       </w:r>
-      <w:bookmarkEnd w:id="12"/>
+      <w:bookmarkEnd w:id="11"/>
     </w:p>
     <w:p>
       <w:pPr>
@@ -13613,14 +13610,14 @@
       <w:pPr>
         <w:pStyle w:val="2"/>
       </w:pPr>
-      <w:bookmarkStart w:id="13" w:name="_Toc464384600"/>
+      <w:bookmarkStart w:id="12" w:name="_Toc464384600"/>
       <w:r>
         <w:rPr>
           <w:rFonts w:hint="eastAsia"/>
         </w:rPr>
         <w:t>验收标准</w:t>
       </w:r>
-      <w:bookmarkEnd w:id="13"/>
+      <w:bookmarkEnd w:id="12"/>
     </w:p>
     <w:p>
       <w:pPr>
@@ -14125,7 +14122,7 @@
       <w:pPr>
         <w:pStyle w:val="2"/>
       </w:pPr>
-      <w:bookmarkStart w:id="14" w:name="_Toc464384601"/>
+      <w:bookmarkStart w:id="13" w:name="_Toc464384601"/>
       <w:r>
         <w:rPr>
           <w:rFonts w:hint="eastAsia"/>
@@ -14133,7 +14130,7 @@
         <w:lastRenderedPageBreak/>
         <w:t>最后交付期限</w:t>
       </w:r>
-      <w:bookmarkEnd w:id="14"/>
+      <w:bookmarkEnd w:id="13"/>
     </w:p>
     <w:p>
       <w:pPr>
@@ -14187,40 +14184,40 @@
           <w:numId w:val="1"/>
         </w:numPr>
       </w:pPr>
-      <w:bookmarkStart w:id="15" w:name="_Toc464384602"/>
+      <w:bookmarkStart w:id="14" w:name="_Toc464384602"/>
       <w:r>
         <w:rPr>
           <w:rFonts w:hint="eastAsia"/>
         </w:rPr>
         <w:t>所需工作概述</w:t>
       </w:r>
+      <w:bookmarkEnd w:id="14"/>
+    </w:p>
+    <w:p>
+      <w:pPr>
+        <w:pStyle w:val="2"/>
+      </w:pPr>
+      <w:bookmarkStart w:id="15" w:name="_Toc464384603"/>
+      <w:r>
+        <w:rPr>
+          <w:rFonts w:hint="eastAsia"/>
+        </w:rPr>
+        <w:t>对开发系统的需求与约束</w:t>
+      </w:r>
       <w:bookmarkEnd w:id="15"/>
     </w:p>
     <w:p>
       <w:pPr>
-        <w:pStyle w:val="2"/>
-      </w:pPr>
-      <w:bookmarkStart w:id="16" w:name="_Toc464384603"/>
-      <w:r>
-        <w:rPr>
-          <w:rFonts w:hint="eastAsia"/>
-        </w:rPr>
-        <w:t>对开发系统的需求与约束</w:t>
+        <w:pStyle w:val="3"/>
+      </w:pPr>
+      <w:bookmarkStart w:id="16" w:name="_Toc464384604"/>
+      <w:r>
+        <w:rPr>
+          <w:rFonts w:hint="eastAsia"/>
+        </w:rPr>
+        <w:t>硬件环境</w:t>
       </w:r>
       <w:bookmarkEnd w:id="16"/>
-    </w:p>
-    <w:p>
-      <w:pPr>
-        <w:pStyle w:val="3"/>
-      </w:pPr>
-      <w:bookmarkStart w:id="17" w:name="_Toc464384604"/>
-      <w:r>
-        <w:rPr>
-          <w:rFonts w:hint="eastAsia"/>
-        </w:rPr>
-        <w:t>硬件环境</w:t>
-      </w:r>
-      <w:bookmarkEnd w:id="17"/>
     </w:p>
     <w:p>
       <w:pPr>
@@ -14300,14 +14297,14 @@
       <w:pPr>
         <w:pStyle w:val="3"/>
       </w:pPr>
-      <w:bookmarkStart w:id="18" w:name="_Toc464384605"/>
+      <w:bookmarkStart w:id="17" w:name="_Toc464384605"/>
       <w:r>
         <w:rPr>
           <w:rFonts w:hint="eastAsia"/>
         </w:rPr>
         <w:t>软件环境</w:t>
       </w:r>
-      <w:bookmarkEnd w:id="18"/>
+      <w:bookmarkEnd w:id="17"/>
     </w:p>
     <w:p>
       <w:pPr>
@@ -14470,13 +14467,43 @@
       <w:pPr>
         <w:pStyle w:val="2"/>
       </w:pPr>
-      <w:bookmarkStart w:id="19" w:name="_Toc464384606"/>
+      <w:bookmarkStart w:id="18" w:name="_Toc464384606"/>
       <w:r>
         <w:rPr>
           <w:rFonts w:hint="eastAsia"/>
         </w:rPr>
         <w:t>对项目文档编制的需求与约束</w:t>
       </w:r>
+      <w:bookmarkEnd w:id="18"/>
+    </w:p>
+    <w:p>
+      <w:pPr>
+        <w:pStyle w:val="a9"/>
+      </w:pPr>
+      <w:r>
+        <w:rPr>
+          <w:rFonts w:hint="eastAsia"/>
+        </w:rPr>
+        <w:t>项目文档的编制至少包括但不限于软件开发计划、软件规格需求说明、软件结构设计说明以及软件测试说明，</w:t>
+      </w:r>
+      <w:r>
+        <w:rPr>
+          <w:rFonts w:hint="eastAsia"/>
+        </w:rPr>
+        <w:t>在开发过程中要求开发人员定期撰写开发文档以及开发会议记录，如有必要可以增加编写数据需求说明以及数据库顶层设计说明和软件测试报告。</w:t>
+      </w:r>
+    </w:p>
+    <w:p>
+      <w:pPr>
+        <w:pStyle w:val="2"/>
+      </w:pPr>
+      <w:bookmarkStart w:id="19" w:name="_Toc464384607"/>
+      <w:r>
+        <w:rPr>
+          <w:rFonts w:hint="eastAsia"/>
+        </w:rPr>
+        <w:t>项目在系统生命周期中所处地位</w:t>
+      </w:r>
       <w:bookmarkEnd w:id="19"/>
     </w:p>
     <w:p>
@@ -14487,44 +14514,14 @@
         <w:rPr>
           <w:rFonts w:hint="eastAsia"/>
         </w:rPr>
-        <w:t>项目文档的编制至少包括但不限于软件开发计划、软件规格需求说明、软件结构设计说明以及软件测试说明，</w:t>
-      </w:r>
-      <w:r>
-        <w:rPr>
-          <w:rFonts w:hint="eastAsia"/>
-        </w:rPr>
-        <w:t>在开发过程中要求开发人员定期撰写开发文档以及开发会议记录，如有必要可以增加编写数据需求说明以及数据库顶层设计说明和软件测试报告。</w:t>
+        <w:t>该项目是系统应用层的一个网站与数据库相结合的系统，是系统生命周期中重要的软件系统。</w:t>
       </w:r>
     </w:p>
     <w:p>
       <w:pPr>
         <w:pStyle w:val="2"/>
       </w:pPr>
-      <w:bookmarkStart w:id="20" w:name="_Toc464384607"/>
-      <w:r>
-        <w:rPr>
-          <w:rFonts w:hint="eastAsia"/>
-        </w:rPr>
-        <w:t>项目在系统生命周期中所处地位</w:t>
-      </w:r>
-      <w:bookmarkEnd w:id="20"/>
-    </w:p>
-    <w:p>
-      <w:pPr>
-        <w:pStyle w:val="a9"/>
-      </w:pPr>
-      <w:r>
-        <w:rPr>
-          <w:rFonts w:hint="eastAsia"/>
-        </w:rPr>
-        <w:t>该项目是系统应用层的一个网站与数据库相结合的系统，是系统生命周期中重要的软件系统。</w:t>
-      </w:r>
-    </w:p>
-    <w:p>
-      <w:pPr>
-        <w:pStyle w:val="2"/>
-      </w:pPr>
-      <w:bookmarkStart w:id="21" w:name="_Toc464384608"/>
+      <w:bookmarkStart w:id="20" w:name="_Toc464384608"/>
       <w:r>
         <w:rPr>
           <w:rFonts w:hint="eastAsia"/>
@@ -14532,7 +14529,7 @@
         <w:lastRenderedPageBreak/>
         <w:t>技术需求</w:t>
       </w:r>
-      <w:bookmarkEnd w:id="21"/>
+      <w:bookmarkEnd w:id="20"/>
     </w:p>
     <w:p>
       <w:pPr>
@@ -14652,49 +14649,49 @@
       <w:pPr>
         <w:pStyle w:val="2"/>
       </w:pPr>
-      <w:bookmarkStart w:id="22" w:name="_Toc464384609"/>
+      <w:bookmarkStart w:id="21" w:name="_Toc464384609"/>
       <w:r>
         <w:rPr>
           <w:rFonts w:hint="eastAsia"/>
         </w:rPr>
         <w:t>项目进度安排以及对资源的需求与约束</w:t>
       </w:r>
+      <w:bookmarkEnd w:id="21"/>
+    </w:p>
+    <w:p>
+      <w:pPr>
+        <w:pStyle w:val="a9"/>
+      </w:pPr>
+      <w:r>
+        <w:rPr>
+          <w:rFonts w:hint="eastAsia"/>
+        </w:rPr>
+        <w:t>项目计划开展两个阶段，分为I阶段和II阶段，每个阶段又细分为三个小阶段，项目计划与十一月中旬完成I阶段，即开发阶段，在十一月下旬完成项目的第一次上线，并在项目结束之前完成II阶段的所有工作，包括上线后的各项测试以及版本的更新维护。</w:t>
+      </w:r>
+    </w:p>
+    <w:p>
+      <w:pPr>
+        <w:pStyle w:val="a9"/>
+      </w:pPr>
+      <w:r>
+        <w:rPr>
+          <w:rFonts w:hint="eastAsia"/>
+        </w:rPr>
+        <w:t>项目的上线需要租赁较大的服务器，暂定为租赁工作站。</w:t>
+      </w:r>
+    </w:p>
+    <w:p>
+      <w:pPr>
+        <w:pStyle w:val="2"/>
+      </w:pPr>
+      <w:bookmarkStart w:id="22" w:name="_Toc464384610"/>
+      <w:r>
+        <w:rPr>
+          <w:rFonts w:hint="eastAsia"/>
+        </w:rPr>
+        <w:t>其他需求与约束</w:t>
+      </w:r>
       <w:bookmarkEnd w:id="22"/>
-    </w:p>
-    <w:p>
-      <w:pPr>
-        <w:pStyle w:val="a9"/>
-      </w:pPr>
-      <w:r>
-        <w:rPr>
-          <w:rFonts w:hint="eastAsia"/>
-        </w:rPr>
-        <w:t>项目计划开展两个阶段，分为I阶段和II阶段，每个阶段又细分为三个小阶段，项目计划与十一月中旬完成I阶段，即开发阶段，在十一月下旬完成项目的第一次上线，并在项目结束之前完成II阶段的所有工作，包括上线后的各项测试以及版本的更新维护。</w:t>
-      </w:r>
-    </w:p>
-    <w:p>
-      <w:pPr>
-        <w:pStyle w:val="a9"/>
-      </w:pPr>
-      <w:r>
-        <w:rPr>
-          <w:rFonts w:hint="eastAsia"/>
-        </w:rPr>
-        <w:t>项目的上线需要租赁较大的服务器，暂定为租赁工作站。</w:t>
-      </w:r>
-    </w:p>
-    <w:p>
-      <w:pPr>
-        <w:pStyle w:val="2"/>
-      </w:pPr>
-      <w:bookmarkStart w:id="23" w:name="_Toc464384610"/>
-      <w:r>
-        <w:rPr>
-          <w:rFonts w:hint="eastAsia"/>
-        </w:rPr>
-        <w:t>其他需求与约束</w:t>
-      </w:r>
-      <w:bookmarkEnd w:id="23"/>
     </w:p>
     <w:p>
       <w:pPr>
@@ -14815,27 +14812,27 @@
           <w:numId w:val="1"/>
         </w:numPr>
       </w:pPr>
-      <w:bookmarkStart w:id="24" w:name="_Toc464384611"/>
+      <w:bookmarkStart w:id="23" w:name="_Toc464384611"/>
       <w:r>
         <w:rPr>
           <w:rFonts w:hint="eastAsia"/>
         </w:rPr>
         <w:t>实施整个软件开发活动的计划</w:t>
       </w:r>
+      <w:bookmarkEnd w:id="23"/>
+    </w:p>
+    <w:p>
+      <w:pPr>
+        <w:pStyle w:val="2"/>
+      </w:pPr>
+      <w:bookmarkStart w:id="24" w:name="_Toc464384612"/>
+      <w:r>
+        <w:rPr>
+          <w:rFonts w:hint="eastAsia"/>
+        </w:rPr>
+        <w:t>软件开发过程</w:t>
+      </w:r>
       <w:bookmarkEnd w:id="24"/>
-    </w:p>
-    <w:p>
-      <w:pPr>
-        <w:pStyle w:val="2"/>
-      </w:pPr>
-      <w:bookmarkStart w:id="25" w:name="_Toc464384612"/>
-      <w:r>
-        <w:rPr>
-          <w:rFonts w:hint="eastAsia"/>
-        </w:rPr>
-        <w:t>软件开发过程</w:t>
-      </w:r>
-      <w:bookmarkEnd w:id="25"/>
     </w:p>
     <w:p>
       <w:pPr>
@@ -15113,27 +15110,27 @@
       <w:pPr>
         <w:pStyle w:val="2"/>
       </w:pPr>
-      <w:bookmarkStart w:id="26" w:name="_Toc464384613"/>
+      <w:bookmarkStart w:id="25" w:name="_Toc464384613"/>
       <w:r>
         <w:rPr>
           <w:rFonts w:hint="eastAsia"/>
         </w:rPr>
         <w:t>软件开发总体计划</w:t>
       </w:r>
+      <w:bookmarkEnd w:id="25"/>
+    </w:p>
+    <w:p>
+      <w:pPr>
+        <w:pStyle w:val="3"/>
+      </w:pPr>
+      <w:bookmarkStart w:id="26" w:name="_Toc464384614"/>
+      <w:r>
+        <w:rPr>
+          <w:rFonts w:hint="eastAsia"/>
+        </w:rPr>
+        <w:t>软件开发方法</w:t>
+      </w:r>
       <w:bookmarkEnd w:id="26"/>
-    </w:p>
-    <w:p>
-      <w:pPr>
-        <w:pStyle w:val="3"/>
-      </w:pPr>
-      <w:bookmarkStart w:id="27" w:name="_Toc464384614"/>
-      <w:r>
-        <w:rPr>
-          <w:rFonts w:hint="eastAsia"/>
-        </w:rPr>
-        <w:t>软件开发方法</w:t>
-      </w:r>
-      <w:bookmarkEnd w:id="27"/>
     </w:p>
     <w:p>
       <w:pPr>
@@ -15379,49 +15376,49 @@
       <w:pPr>
         <w:pStyle w:val="3"/>
       </w:pPr>
-      <w:bookmarkStart w:id="28" w:name="_Toc464384615"/>
+      <w:bookmarkStart w:id="27" w:name="_Toc464384615"/>
       <w:r>
         <w:rPr>
           <w:rFonts w:hint="eastAsia"/>
         </w:rPr>
         <w:t>软件产品标准</w:t>
       </w:r>
+      <w:bookmarkEnd w:id="27"/>
+    </w:p>
+    <w:p>
+      <w:pPr>
+        <w:pStyle w:val="a9"/>
+      </w:pPr>
+      <w:r>
+        <w:rPr>
+          <w:rFonts w:hint="eastAsia"/>
+        </w:rPr>
+        <w:t>软件开发阶段需要做到在实现全部要求的功能的同时保证界面对于用户的友好性，设计思维做到面向对象，代码要求可读性强，代码风格统一，每一个模块都要有代码注释，注释总量应占代码总量的30%以上。</w:t>
+      </w:r>
+    </w:p>
+    <w:p>
+      <w:pPr>
+        <w:pStyle w:val="a9"/>
+      </w:pPr>
+      <w:r>
+        <w:rPr>
+          <w:rFonts w:hint="eastAsia"/>
+        </w:rPr>
+        <w:t>软件测试阶段应保证测试用例覆盖所有的代码，尽可能考虑到每一种可能出现的情况，除了逻辑测试外还应该包括压力测试以及安全性测试，防止上线后带来服务器崩溃等问题。</w:t>
+      </w:r>
+    </w:p>
+    <w:p>
+      <w:pPr>
+        <w:pStyle w:val="3"/>
+      </w:pPr>
+      <w:bookmarkStart w:id="28" w:name="_Toc464384616"/>
+      <w:r>
+        <w:rPr>
+          <w:rFonts w:hint="eastAsia"/>
+        </w:rPr>
+        <w:t>可重用的软件产品</w:t>
+      </w:r>
       <w:bookmarkEnd w:id="28"/>
-    </w:p>
-    <w:p>
-      <w:pPr>
-        <w:pStyle w:val="a9"/>
-      </w:pPr>
-      <w:r>
-        <w:rPr>
-          <w:rFonts w:hint="eastAsia"/>
-        </w:rPr>
-        <w:t>软件开发阶段需要做到在实现全部要求的功能的同时保证界面对于用户的友好性，设计思维做到面向对象，代码要求可读性强，代码风格统一，每一个模块都要有代码注释，注释总量应占代码总量的30%以上。</w:t>
-      </w:r>
-    </w:p>
-    <w:p>
-      <w:pPr>
-        <w:pStyle w:val="a9"/>
-      </w:pPr>
-      <w:r>
-        <w:rPr>
-          <w:rFonts w:hint="eastAsia"/>
-        </w:rPr>
-        <w:t>软件测试阶段应保证测试用例覆盖所有的代码，尽可能考虑到每一种可能出现的情况，除了逻辑测试外还应该包括压力测试以及安全性测试，防止上线后带来服务器崩溃等问题。</w:t>
-      </w:r>
-    </w:p>
-    <w:p>
-      <w:pPr>
-        <w:pStyle w:val="3"/>
-      </w:pPr>
-      <w:bookmarkStart w:id="29" w:name="_Toc464384616"/>
-      <w:r>
-        <w:rPr>
-          <w:rFonts w:hint="eastAsia"/>
-        </w:rPr>
-        <w:t>可重用的软件产品</w:t>
-      </w:r>
-      <w:bookmarkEnd w:id="29"/>
     </w:p>
     <w:p>
       <w:pPr>
@@ -15472,132 +15469,132 @@
       <w:pPr>
         <w:pStyle w:val="3"/>
       </w:pPr>
-      <w:bookmarkStart w:id="30" w:name="_Toc464384617"/>
+      <w:bookmarkStart w:id="29" w:name="_Toc464384617"/>
       <w:r>
         <w:rPr>
           <w:rFonts w:hint="eastAsia"/>
         </w:rPr>
         <w:t>处理关键性需求</w:t>
       </w:r>
+      <w:bookmarkEnd w:id="29"/>
+    </w:p>
+    <w:p>
+      <w:pPr>
+        <w:pStyle w:val="4"/>
+      </w:pPr>
+      <w:r>
+        <w:rPr>
+          <w:rFonts w:hint="eastAsia"/>
+        </w:rPr>
+        <w:t>安全性保证</w:t>
+      </w:r>
+    </w:p>
+    <w:p>
+      <w:pPr>
+        <w:pStyle w:val="a9"/>
+      </w:pPr>
+      <w:r>
+        <w:rPr>
+          <w:rFonts w:hint="eastAsia"/>
+        </w:rPr>
+        <w:t>本平台后端采用MySQL数据库，保密性基于MySQL数据库的保密原理，同时对网站的前端进行加密，防止数据在传输时产生泄漏或被盗取。</w:t>
+      </w:r>
+    </w:p>
+    <w:p>
+      <w:pPr>
+        <w:pStyle w:val="4"/>
+      </w:pPr>
+      <w:r>
+        <w:rPr>
+          <w:rFonts w:hint="eastAsia"/>
+        </w:rPr>
+        <w:t>保密性保证</w:t>
+      </w:r>
+    </w:p>
+    <w:p>
+      <w:pPr>
+        <w:pStyle w:val="a9"/>
+      </w:pPr>
+      <w:r>
+        <w:rPr>
+          <w:rFonts w:hint="eastAsia"/>
+        </w:rPr>
+        <w:t>产品所获取到的用户信息仅作为产品内部的功能之用，不用于其他商业途径。</w:t>
+      </w:r>
+    </w:p>
+    <w:p>
+      <w:pPr>
+        <w:pStyle w:val="4"/>
+      </w:pPr>
+      <w:r>
+        <w:rPr>
+          <w:rFonts w:hint="eastAsia"/>
+        </w:rPr>
+        <w:t>私密性保证</w:t>
+      </w:r>
+    </w:p>
+    <w:p>
+      <w:pPr>
+        <w:pStyle w:val="a9"/>
+      </w:pPr>
+      <w:r>
+        <w:rPr>
+          <w:rFonts w:hint="eastAsia"/>
+        </w:rPr>
+        <w:t>用户的私人数据全部存储在服务器中，维护服务器的开发人员在没有权限的情况下不会随意获取到用户的个人信息。</w:t>
+      </w:r>
+    </w:p>
+    <w:p>
+      <w:pPr>
+        <w:pStyle w:val="4"/>
+      </w:pPr>
+      <w:r>
+        <w:rPr>
+          <w:rFonts w:hint="eastAsia"/>
+        </w:rPr>
+        <w:t>其他关键性需求保证</w:t>
+      </w:r>
+    </w:p>
+    <w:p>
+      <w:pPr>
+        <w:pStyle w:val="a9"/>
+      </w:pPr>
+      <w:r>
+        <w:rPr>
+          <w:rFonts w:hint="eastAsia"/>
+        </w:rPr>
+        <w:t>维护人员每天都会对服务器上的所有信息进行备份处理，即使意外断电也能使数据恢复，对用户不会造成任何损失。</w:t>
+      </w:r>
+    </w:p>
+    <w:p>
+      <w:pPr>
+        <w:pStyle w:val="3"/>
+      </w:pPr>
+      <w:bookmarkStart w:id="30" w:name="_Toc464384618"/>
+      <w:r>
+        <w:rPr>
+          <w:rFonts w:hint="eastAsia"/>
+        </w:rPr>
+        <w:t>计算机硬件资源利用</w:t>
+      </w:r>
       <w:bookmarkEnd w:id="30"/>
     </w:p>
     <w:p>
       <w:pPr>
-        <w:pStyle w:val="4"/>
-      </w:pPr>
-      <w:r>
-        <w:rPr>
-          <w:rFonts w:hint="eastAsia"/>
-        </w:rPr>
-        <w:t>安全性保证</w:t>
-      </w:r>
-    </w:p>
-    <w:p>
-      <w:pPr>
         <w:pStyle w:val="a9"/>
       </w:pPr>
       <w:r>
         <w:rPr>
           <w:rFonts w:hint="eastAsia"/>
         </w:rPr>
-        <w:t>本平台后端采用MySQL数据库，保密性基于MySQL数据库的保密原理，同时对网站的前端进行加密，防止数据在传输时产生泄漏或被盗取。</w:t>
-      </w:r>
-    </w:p>
-    <w:p>
-      <w:pPr>
-        <w:pStyle w:val="4"/>
-      </w:pPr>
-      <w:r>
-        <w:rPr>
-          <w:rFonts w:hint="eastAsia"/>
-        </w:rPr>
-        <w:t>保密性保证</w:t>
-      </w:r>
-    </w:p>
-    <w:p>
-      <w:pPr>
-        <w:pStyle w:val="a9"/>
-      </w:pPr>
-      <w:r>
-        <w:rPr>
-          <w:rFonts w:hint="eastAsia"/>
-        </w:rPr>
-        <w:t>产品所获取到的用户信息仅作为产品内部的功能之用，不用于其他商业途径。</w:t>
-      </w:r>
-    </w:p>
-    <w:p>
-      <w:pPr>
-        <w:pStyle w:val="4"/>
-      </w:pPr>
-      <w:r>
-        <w:rPr>
-          <w:rFonts w:hint="eastAsia"/>
-        </w:rPr>
-        <w:t>私密性保证</w:t>
-      </w:r>
-    </w:p>
-    <w:p>
-      <w:pPr>
-        <w:pStyle w:val="a9"/>
-      </w:pPr>
-      <w:r>
-        <w:rPr>
-          <w:rFonts w:hint="eastAsia"/>
-        </w:rPr>
-        <w:t>用户的私人数据全部存储在服务器中，维护服务器的开发人员在没有权限的情况下不会随意获取到用户的个人信息。</w:t>
-      </w:r>
-    </w:p>
-    <w:p>
-      <w:pPr>
-        <w:pStyle w:val="4"/>
-      </w:pPr>
-      <w:r>
-        <w:rPr>
-          <w:rFonts w:hint="eastAsia"/>
-        </w:rPr>
-        <w:t>其他关键性需求保证</w:t>
-      </w:r>
-    </w:p>
-    <w:p>
-      <w:pPr>
-        <w:pStyle w:val="a9"/>
-      </w:pPr>
-      <w:r>
-        <w:rPr>
-          <w:rFonts w:hint="eastAsia"/>
-        </w:rPr>
-        <w:t>维护人员每天都会对服务器上的所有信息进行备份处理，即使意外断电也能使数据恢复，对用户不会造成任何损失。</w:t>
+        <w:t>软件开发期间需要用到六台左右计算机进行代码的编写，测试阶段和上线阶段需要用到一个较大的服务器，资源分配的方式采取重要度优先的方式，设备使用时要避免机械性的破坏。</w:t>
       </w:r>
     </w:p>
     <w:p>
       <w:pPr>
         <w:pStyle w:val="3"/>
       </w:pPr>
-      <w:bookmarkStart w:id="31" w:name="_Toc464384618"/>
-      <w:r>
-        <w:rPr>
-          <w:rFonts w:hint="eastAsia"/>
-        </w:rPr>
-        <w:t>计算机硬件资源利用</w:t>
-      </w:r>
-      <w:bookmarkEnd w:id="31"/>
-    </w:p>
-    <w:p>
-      <w:pPr>
-        <w:pStyle w:val="a9"/>
-      </w:pPr>
-      <w:r>
-        <w:rPr>
-          <w:rFonts w:hint="eastAsia"/>
-        </w:rPr>
-        <w:t>软件开发期间需要用到六台左右计算机进行代码的编写，测试阶段和上线阶段需要用到一个较大的服务器，资源分配的方式采取重要度优先的方式，设备使用时要避免机械性的破坏。</w:t>
-      </w:r>
-    </w:p>
-    <w:p>
-      <w:pPr>
-        <w:pStyle w:val="3"/>
-      </w:pPr>
-      <w:bookmarkStart w:id="32" w:name="_Toc464384619"/>
+      <w:bookmarkStart w:id="31" w:name="_Toc464384619"/>
       <w:r>
         <w:rPr>
           <w:rFonts w:hint="eastAsia"/>
@@ -15605,49 +15602,49 @@
         <w:lastRenderedPageBreak/>
         <w:t>记录原理</w:t>
       </w:r>
+      <w:bookmarkEnd w:id="31"/>
+    </w:p>
+    <w:p>
+      <w:pPr>
+        <w:pStyle w:val="a9"/>
+      </w:pPr>
+      <w:r>
+        <w:rPr>
+          <w:rFonts w:hint="eastAsia"/>
+        </w:rPr>
+        <w:t>在做出关键决策时需要优先考虑系统功能的完整性，其次考虑运行效率的最优化，最后考虑成本降为最低，</w:t>
+      </w:r>
+      <w:r>
+        <w:rPr>
+          <w:rFonts w:hint="eastAsia"/>
+        </w:rPr>
+        <w:t>在做出决策以后详细记录</w:t>
+      </w:r>
+      <w:r>
+        <w:rPr>
+          <w:rFonts w:hint="eastAsia"/>
+        </w:rPr>
+        <w:t>作出该决策的原因，</w:t>
+      </w:r>
+      <w:r>
+        <w:rPr>
+          <w:rFonts w:hint="eastAsia"/>
+        </w:rPr>
+        <w:t>并且在面对类似问题时有根据地做出相同的决定。</w:t>
+      </w:r>
+    </w:p>
+    <w:p>
+      <w:pPr>
+        <w:pStyle w:val="3"/>
+      </w:pPr>
+      <w:bookmarkStart w:id="32" w:name="_Toc464384620"/>
+      <w:r>
+        <w:rPr>
+          <w:rFonts w:hint="eastAsia"/>
+        </w:rPr>
+        <w:t>需方评审途径</w:t>
+      </w:r>
       <w:bookmarkEnd w:id="32"/>
-    </w:p>
-    <w:p>
-      <w:pPr>
-        <w:pStyle w:val="a9"/>
-      </w:pPr>
-      <w:r>
-        <w:rPr>
-          <w:rFonts w:hint="eastAsia"/>
-        </w:rPr>
-        <w:t>在做出关键决策时需要优先考虑系统功能的完整性，其次考虑运行效率的最优化，最后考虑成本降为最低，</w:t>
-      </w:r>
-      <w:r>
-        <w:rPr>
-          <w:rFonts w:hint="eastAsia"/>
-        </w:rPr>
-        <w:t>在做出决策以后详细记录</w:t>
-      </w:r>
-      <w:r>
-        <w:rPr>
-          <w:rFonts w:hint="eastAsia"/>
-        </w:rPr>
-        <w:t>作出该决策的原因，</w:t>
-      </w:r>
-      <w:r>
-        <w:rPr>
-          <w:rFonts w:hint="eastAsia"/>
-        </w:rPr>
-        <w:t>并且在面对类似问题时有根据地做出相同的决定。</w:t>
-      </w:r>
-    </w:p>
-    <w:p>
-      <w:pPr>
-        <w:pStyle w:val="3"/>
-      </w:pPr>
-      <w:bookmarkStart w:id="33" w:name="_Toc464384620"/>
-      <w:r>
-        <w:rPr>
-          <w:rFonts w:hint="eastAsia"/>
-        </w:rPr>
-        <w:t>需方评审途径</w:t>
-      </w:r>
-      <w:bookmarkEnd w:id="33"/>
     </w:p>
     <w:p>
       <w:pPr>
@@ -15674,40 +15671,40 @@
           <w:numId w:val="1"/>
         </w:numPr>
       </w:pPr>
-      <w:bookmarkStart w:id="34" w:name="_Toc464384621"/>
+      <w:bookmarkStart w:id="33" w:name="_Toc464384621"/>
       <w:r>
         <w:rPr>
           <w:rFonts w:hint="eastAsia"/>
         </w:rPr>
         <w:t>实施详细软件开发活动的计划</w:t>
       </w:r>
+      <w:bookmarkEnd w:id="33"/>
+    </w:p>
+    <w:p>
+      <w:pPr>
+        <w:pStyle w:val="2"/>
+      </w:pPr>
+      <w:bookmarkStart w:id="34" w:name="_Toc464384622"/>
+      <w:r>
+        <w:rPr>
+          <w:rFonts w:hint="eastAsia"/>
+        </w:rPr>
+        <w:t>项目计划和监督</w:t>
+      </w:r>
       <w:bookmarkEnd w:id="34"/>
     </w:p>
     <w:p>
       <w:pPr>
-        <w:pStyle w:val="2"/>
-      </w:pPr>
-      <w:bookmarkStart w:id="35" w:name="_Toc464384622"/>
-      <w:r>
-        <w:rPr>
-          <w:rFonts w:hint="eastAsia"/>
-        </w:rPr>
-        <w:t>项目计划和监督</w:t>
+        <w:pStyle w:val="3"/>
+      </w:pPr>
+      <w:bookmarkStart w:id="35" w:name="_Toc464384623"/>
+      <w:r>
+        <w:rPr>
+          <w:rFonts w:hint="eastAsia"/>
+        </w:rPr>
+        <w:t>软件开发计划</w:t>
       </w:r>
       <w:bookmarkEnd w:id="35"/>
-    </w:p>
-    <w:p>
-      <w:pPr>
-        <w:pStyle w:val="3"/>
-      </w:pPr>
-      <w:bookmarkStart w:id="36" w:name="_Toc464384623"/>
-      <w:r>
-        <w:rPr>
-          <w:rFonts w:hint="eastAsia"/>
-        </w:rPr>
-        <w:t>软件开发计划</w:t>
-      </w:r>
-      <w:bookmarkEnd w:id="36"/>
     </w:p>
     <w:p>
       <w:pPr>
@@ -16740,14 +16737,14 @@
       <w:pPr>
         <w:pStyle w:val="3"/>
       </w:pPr>
-      <w:bookmarkStart w:id="37" w:name="_Toc464384624"/>
+      <w:bookmarkStart w:id="36" w:name="_Toc464384624"/>
       <w:r>
         <w:rPr>
           <w:rFonts w:hint="eastAsia"/>
         </w:rPr>
         <w:t>CSCI测试计划</w:t>
       </w:r>
-      <w:bookmarkEnd w:id="37"/>
+      <w:bookmarkEnd w:id="36"/>
     </w:p>
     <w:p>
       <w:pPr>
@@ -17735,14 +17732,14 @@
       <w:pPr>
         <w:pStyle w:val="3"/>
       </w:pPr>
-      <w:bookmarkStart w:id="38" w:name="_Toc464384625"/>
+      <w:bookmarkStart w:id="37" w:name="_Toc464384625"/>
       <w:r>
         <w:rPr>
           <w:rFonts w:hint="eastAsia"/>
         </w:rPr>
         <w:t>系统测试计划</w:t>
       </w:r>
-      <w:bookmarkEnd w:id="38"/>
+      <w:bookmarkEnd w:id="37"/>
     </w:p>
     <w:p>
       <w:pPr>
@@ -18305,38 +18302,38 @@
       <w:pPr>
         <w:pStyle w:val="3"/>
       </w:pPr>
-      <w:bookmarkStart w:id="39" w:name="_Toc464384626"/>
+      <w:bookmarkStart w:id="38" w:name="_Toc464384626"/>
       <w:r>
         <w:rPr>
           <w:rFonts w:hint="eastAsia"/>
         </w:rPr>
         <w:t>软件安装计划</w:t>
       </w:r>
+      <w:bookmarkEnd w:id="38"/>
+    </w:p>
+    <w:p>
+      <w:pPr>
+        <w:pStyle w:val="a9"/>
+      </w:pPr>
+      <w:r>
+        <w:rPr>
+          <w:rFonts w:hint="eastAsia"/>
+        </w:rPr>
+        <w:t>本项目完成后为一个可发布的网站，发布在服务器平台上可以连接到广域网上，无需进行安装，只需进行注册即可。网站上有相应的注册教程以及各项功能的操作说明，从而确保每一位客户都能在极短的时间内掌握网站的使用流程及方法。</w:t>
+      </w:r>
+    </w:p>
+    <w:p>
+      <w:pPr>
+        <w:pStyle w:val="3"/>
+      </w:pPr>
+      <w:bookmarkStart w:id="39" w:name="_Toc464384627"/>
+      <w:r>
+        <w:rPr>
+          <w:rFonts w:hint="eastAsia"/>
+        </w:rPr>
+        <w:t>软件移交计划</w:t>
+      </w:r>
       <w:bookmarkEnd w:id="39"/>
-    </w:p>
-    <w:p>
-      <w:pPr>
-        <w:pStyle w:val="a9"/>
-      </w:pPr>
-      <w:r>
-        <w:rPr>
-          <w:rFonts w:hint="eastAsia"/>
-        </w:rPr>
-        <w:t>本项目完成后为一个可发布的网站，发布在服务器平台上可以连接到广域网上，无需进行安装，只需进行注册即可。网站上有相应的注册教程以及各项功能的操作说明，从而确保每一位客户都能在极短的时间内掌握网站的使用流程及方法。</w:t>
-      </w:r>
-    </w:p>
-    <w:p>
-      <w:pPr>
-        <w:pStyle w:val="3"/>
-      </w:pPr>
-      <w:bookmarkStart w:id="40" w:name="_Toc464384627"/>
-      <w:r>
-        <w:rPr>
-          <w:rFonts w:hint="eastAsia"/>
-        </w:rPr>
-        <w:t>软件移交计划</w:t>
-      </w:r>
-      <w:bookmarkEnd w:id="40"/>
     </w:p>
     <w:p>
       <w:pPr>
@@ -18444,7 +18441,7 @@
       <w:pPr>
         <w:pStyle w:val="3"/>
       </w:pPr>
-      <w:bookmarkStart w:id="41" w:name="_Toc464384628"/>
+      <w:bookmarkStart w:id="40" w:name="_Toc464384628"/>
       <w:r>
         <w:rPr>
           <w:rFonts w:hint="eastAsia"/>
@@ -18452,7 +18449,7 @@
         <w:lastRenderedPageBreak/>
         <w:t>跟踪和更新计划</w:t>
       </w:r>
-      <w:bookmarkEnd w:id="41"/>
+      <w:bookmarkEnd w:id="40"/>
     </w:p>
     <w:p>
       <w:pPr>
@@ -18528,27 +18525,27 @@
       <w:pPr>
         <w:pStyle w:val="2"/>
       </w:pPr>
-      <w:bookmarkStart w:id="42" w:name="_Toc464384629"/>
+      <w:bookmarkStart w:id="41" w:name="_Toc464384629"/>
       <w:r>
         <w:rPr>
           <w:rFonts w:hint="eastAsia"/>
         </w:rPr>
         <w:t>建立软件开发环境</w:t>
       </w:r>
+      <w:bookmarkEnd w:id="41"/>
+    </w:p>
+    <w:p>
+      <w:pPr>
+        <w:pStyle w:val="3"/>
+      </w:pPr>
+      <w:bookmarkStart w:id="42" w:name="_Toc464384630"/>
+      <w:r>
+        <w:rPr>
+          <w:rFonts w:hint="eastAsia"/>
+        </w:rPr>
+        <w:t>软件工程环境</w:t>
+      </w:r>
       <w:bookmarkEnd w:id="42"/>
-    </w:p>
-    <w:p>
-      <w:pPr>
-        <w:pStyle w:val="3"/>
-      </w:pPr>
-      <w:bookmarkStart w:id="43" w:name="_Toc464384630"/>
-      <w:r>
-        <w:rPr>
-          <w:rFonts w:hint="eastAsia"/>
-        </w:rPr>
-        <w:t>软件工程环境</w:t>
-      </w:r>
-      <w:bookmarkEnd w:id="43"/>
     </w:p>
     <w:p>
       <w:pPr>
@@ -18679,14 +18676,14 @@
       <w:pPr>
         <w:pStyle w:val="3"/>
       </w:pPr>
-      <w:bookmarkStart w:id="44" w:name="_Toc464384631"/>
+      <w:bookmarkStart w:id="43" w:name="_Toc464384631"/>
       <w:r>
         <w:rPr>
           <w:rFonts w:hint="eastAsia"/>
         </w:rPr>
         <w:t>软件测试环境</w:t>
       </w:r>
-      <w:bookmarkEnd w:id="44"/>
+      <w:bookmarkEnd w:id="43"/>
     </w:p>
     <w:p>
       <w:pPr>
@@ -18745,13 +18742,46 @@
       <w:pPr>
         <w:pStyle w:val="3"/>
       </w:pPr>
-      <w:bookmarkStart w:id="45" w:name="_Toc464384632"/>
+      <w:bookmarkStart w:id="44" w:name="_Toc464384632"/>
       <w:r>
         <w:rPr>
           <w:rFonts w:hint="eastAsia"/>
         </w:rPr>
         <w:t>软件开发库</w:t>
       </w:r>
+      <w:bookmarkEnd w:id="44"/>
+    </w:p>
+    <w:p>
+      <w:pPr>
+        <w:pStyle w:val="a9"/>
+      </w:pPr>
+      <w:r>
+        <w:rPr>
+          <w:rFonts w:hint="eastAsia"/>
+        </w:rPr>
+        <w:t>本网站系统的开发使用</w:t>
+      </w:r>
+      <w:r>
+        <w:t>CodeIgniter Web Framework</w:t>
+      </w:r>
+      <w:r>
+        <w:rPr>
+          <w:rFonts w:hint="eastAsia"/>
+        </w:rPr>
+        <w:t>库</w:t>
+      </w:r>
+    </w:p>
+    <w:p>
+      <w:pPr>
+        <w:pStyle w:val="3"/>
+      </w:pPr>
+      <w:bookmarkStart w:id="45" w:name="_Toc464384633"/>
+      <w:r>
+        <w:rPr>
+          <w:rFonts w:hint="eastAsia"/>
+        </w:rPr>
+        <w:t>软件开发文档</w:t>
+      </w:r>
       <w:bookmarkEnd w:id="45"/>
     </w:p>
     <w:p>
@@ -18762,28 +18792,55 @@
         <w:rPr>
           <w:rFonts w:hint="eastAsia"/>
         </w:rPr>
-        <w:t>本网站系统的开发使用</w:t>
-      </w:r>
-      <w:r>
-        <w:t>CodeIgniter Web Framework</w:t>
-      </w:r>
-      <w:r>
-        <w:rPr>
-          <w:rFonts w:hint="eastAsia"/>
-        </w:rPr>
-        <w:t>库</w:t>
+        <w:t>本项目要求项目组成员每天需写一份开发报告用来记录每个人的工作进度以及开发过程中遇见的问题和重要的点，便于相互沟通。除此之外还有若干开发过程中的其他的重要的文档比如</w:t>
+      </w:r>
+      <w:r>
+        <w:rPr>
+          <w:rFonts w:hint="eastAsia"/>
+        </w:rPr>
+        <w:t>会议记录，开发计划，规格说明，测试文档等。本项目中所有的文档均使用Microsoft</w:t>
+      </w:r>
+      <w:r>
+        <w:t xml:space="preserve"> </w:t>
+      </w:r>
+      <w:r>
+        <w:rPr>
+          <w:rFonts w:hint="eastAsia"/>
+        </w:rPr>
+        <w:t>O</w:t>
+      </w:r>
+      <w:r>
+        <w:rPr>
+          <w:rFonts w:hint="eastAsia"/>
+        </w:rPr>
+        <w:t>ffice</w:t>
+      </w:r>
+      <w:r>
+        <w:t xml:space="preserve"> </w:t>
+      </w:r>
+      <w:r>
+        <w:rPr>
+          <w:rFonts w:hint="eastAsia"/>
+        </w:rPr>
+        <w:t>W</w:t>
+      </w:r>
+      <w:r>
+        <w:rPr>
+          <w:rFonts w:hint="eastAsia"/>
+        </w:rPr>
+        <w:t>ord软件编写，并且通过Git软件控制版本。</w:t>
       </w:r>
     </w:p>
     <w:p>
       <w:pPr>
         <w:pStyle w:val="3"/>
       </w:pPr>
-      <w:bookmarkStart w:id="46" w:name="_Toc464384633"/>
-      <w:r>
-        <w:rPr>
-          <w:rFonts w:hint="eastAsia"/>
-        </w:rPr>
-        <w:t>软件开发文档</w:t>
+      <w:bookmarkStart w:id="46" w:name="_Toc464384634"/>
+      <w:r>
+        <w:rPr>
+          <w:rFonts w:hint="eastAsia"/>
+        </w:rPr>
+        <w:t>非交付软件</w:t>
       </w:r>
       <w:bookmarkEnd w:id="46"/>
     </w:p>
@@ -18795,94 +18852,34 @@
         <w:rPr>
           <w:rFonts w:hint="eastAsia"/>
         </w:rPr>
-        <w:t>本项目要求项目组成员每天需写一份开发报告用来记录每个人的工作进度以及开发过程中遇见的问题和重要的点，便于相互沟通。除此之外还有若干开发过程中的其他的重要的文档比如</w:t>
-      </w:r>
-      <w:r>
-        <w:rPr>
-          <w:rFonts w:hint="eastAsia"/>
-        </w:rPr>
-        <w:t>会议记录，开发计划，规格说明，测试文档等。本项目中所有的文档均使用Microsoft</w:t>
-      </w:r>
-      <w:r>
-        <w:t xml:space="preserve"> </w:t>
-      </w:r>
-      <w:r>
-        <w:rPr>
-          <w:rFonts w:hint="eastAsia"/>
-        </w:rPr>
-        <w:t>O</w:t>
-      </w:r>
-      <w:r>
-        <w:rPr>
-          <w:rFonts w:hint="eastAsia"/>
-        </w:rPr>
-        <w:t>ffice</w:t>
-      </w:r>
-      <w:r>
-        <w:t xml:space="preserve"> </w:t>
-      </w:r>
-      <w:r>
-        <w:rPr>
-          <w:rFonts w:hint="eastAsia"/>
-        </w:rPr>
-        <w:t>W</w:t>
-      </w:r>
-      <w:r>
-        <w:rPr>
-          <w:rFonts w:hint="eastAsia"/>
-        </w:rPr>
-        <w:t>ord软件编写，并且通过Git软件控制版本。</w:t>
-      </w:r>
+        <w:t>开发过程中的所有源代码、测试用例、测试代码以及注释内容还有除交付文档以外的所有文档均为非交付软件。</w:t>
+      </w:r>
+    </w:p>
+    <w:p>
+      <w:pPr>
+        <w:pStyle w:val="2"/>
+      </w:pPr>
+      <w:bookmarkStart w:id="47" w:name="_Toc464384635"/>
+      <w:r>
+        <w:rPr>
+          <w:rFonts w:hint="eastAsia"/>
+        </w:rPr>
+        <w:t>系统需求分析</w:t>
+      </w:r>
+      <w:bookmarkEnd w:id="47"/>
     </w:p>
     <w:p>
       <w:pPr>
         <w:pStyle w:val="3"/>
       </w:pPr>
-      <w:bookmarkStart w:id="47" w:name="_Toc464384634"/>
-      <w:r>
-        <w:rPr>
-          <w:rFonts w:hint="eastAsia"/>
-        </w:rPr>
-        <w:t>非交付软件</w:t>
-      </w:r>
-      <w:bookmarkEnd w:id="47"/>
-    </w:p>
-    <w:p>
-      <w:pPr>
-        <w:pStyle w:val="a9"/>
-      </w:pPr>
-      <w:r>
-        <w:rPr>
-          <w:rFonts w:hint="eastAsia"/>
-        </w:rPr>
-        <w:t>开发过程中的所有源代码、测试用例、测试代码以及注释内容还有除交付文档以外的所有文档均为非交付软件。</w:t>
-      </w:r>
-    </w:p>
-    <w:p>
-      <w:pPr>
-        <w:pStyle w:val="2"/>
-      </w:pPr>
-      <w:bookmarkStart w:id="48" w:name="_Toc464384635"/>
-      <w:r>
-        <w:rPr>
-          <w:rFonts w:hint="eastAsia"/>
-        </w:rPr>
-        <w:t>系统需求分析</w:t>
+      <w:bookmarkStart w:id="48" w:name="_Toc464384636"/>
+      <w:r>
+        <w:rPr>
+          <w:rFonts w:hint="eastAsia"/>
+        </w:rPr>
+        <w:t>用户输入分析</w:t>
       </w:r>
       <w:bookmarkEnd w:id="48"/>
-    </w:p>
-    <w:p>
-      <w:pPr>
-        <w:pStyle w:val="3"/>
-      </w:pPr>
-      <w:bookmarkStart w:id="49" w:name="_Toc464384636"/>
-      <w:r>
-        <w:rPr>
-          <w:rFonts w:hint="eastAsia"/>
-        </w:rPr>
-        <w:t>用户输入分析</w:t>
-      </w:r>
-      <w:bookmarkEnd w:id="49"/>
     </w:p>
     <w:p>
       <w:pPr>
@@ -19065,44 +19062,44 @@
       <w:pPr>
         <w:pStyle w:val="3"/>
       </w:pPr>
-      <w:bookmarkStart w:id="50" w:name="_Toc464384637"/>
+      <w:bookmarkStart w:id="49" w:name="_Toc464384637"/>
       <w:r>
         <w:rPr>
           <w:rFonts w:hint="eastAsia"/>
         </w:rPr>
         <w:t>运行概念</w:t>
       </w:r>
+      <w:bookmarkEnd w:id="49"/>
+    </w:p>
+    <w:p>
+      <w:pPr>
+        <w:pStyle w:val="a9"/>
+      </w:pPr>
+      <w:r>
+        <w:rPr>
+          <w:rFonts w:hint="eastAsia"/>
+        </w:rPr>
+        <w:t>本网站系统通过数据库的操作对用户从网页上发送的信息进行处理，包括录入数据库，修改数据库，查询数据信息，删除数据条目等等，</w:t>
+      </w:r>
+      <w:r>
+        <w:rPr>
+          <w:rFonts w:hint="eastAsia"/>
+        </w:rPr>
+        <w:t>后台的数据库逻辑反映到前端即为网站页面内容的修改。视频授课则是后台调用双方的摄像头并且将捕捉到的视频和音频内容传输到前端的用户页面中从而达到视频授课的效果。</w:t>
+      </w:r>
+    </w:p>
+    <w:p>
+      <w:pPr>
+        <w:pStyle w:val="3"/>
+      </w:pPr>
+      <w:bookmarkStart w:id="50" w:name="_Toc464384638"/>
+      <w:r>
+        <w:rPr>
+          <w:rFonts w:hint="eastAsia"/>
+        </w:rPr>
+        <w:t>系统需求</w:t>
+      </w:r>
       <w:bookmarkEnd w:id="50"/>
-    </w:p>
-    <w:p>
-      <w:pPr>
-        <w:pStyle w:val="a9"/>
-      </w:pPr>
-      <w:r>
-        <w:rPr>
-          <w:rFonts w:hint="eastAsia"/>
-        </w:rPr>
-        <w:t>本网站系统通过数据库的操作对用户从网页上发送的信息进行处理，包括录入数据库，修改数据库，查询数据信息，删除数据条目等等，</w:t>
-      </w:r>
-      <w:r>
-        <w:rPr>
-          <w:rFonts w:hint="eastAsia"/>
-        </w:rPr>
-        <w:t>后台的数据库逻辑反映到前端即为网站页面内容的修改。视频授课则是后台调用双方的摄像头并且将捕捉到的视频和音频内容传输到前端的用户页面中从而达到视频授课的效果。</w:t>
-      </w:r>
-    </w:p>
-    <w:p>
-      <w:pPr>
-        <w:pStyle w:val="3"/>
-      </w:pPr>
-      <w:bookmarkStart w:id="51" w:name="_Toc464384638"/>
-      <w:r>
-        <w:rPr>
-          <w:rFonts w:hint="eastAsia"/>
-        </w:rPr>
-        <w:t>系统需求</w:t>
-      </w:r>
-      <w:bookmarkEnd w:id="51"/>
     </w:p>
     <w:p>
       <w:pPr>
@@ -19197,27 +19194,27 @@
       <w:pPr>
         <w:pStyle w:val="2"/>
       </w:pPr>
-      <w:bookmarkStart w:id="52" w:name="_Toc464384639"/>
+      <w:bookmarkStart w:id="51" w:name="_Toc464384639"/>
       <w:r>
         <w:rPr>
           <w:rFonts w:hint="eastAsia"/>
         </w:rPr>
         <w:t>系统设计</w:t>
       </w:r>
+      <w:bookmarkEnd w:id="51"/>
+    </w:p>
+    <w:p>
+      <w:pPr>
+        <w:pStyle w:val="3"/>
+      </w:pPr>
+      <w:bookmarkStart w:id="52" w:name="_Toc464384640"/>
+      <w:r>
+        <w:rPr>
+          <w:rFonts w:hint="eastAsia"/>
+        </w:rPr>
+        <w:t>系统级设计决策</w:t>
+      </w:r>
       <w:bookmarkEnd w:id="52"/>
-    </w:p>
-    <w:p>
-      <w:pPr>
-        <w:pStyle w:val="3"/>
-      </w:pPr>
-      <w:bookmarkStart w:id="53" w:name="_Toc464384640"/>
-      <w:r>
-        <w:rPr>
-          <w:rFonts w:hint="eastAsia"/>
-        </w:rPr>
-        <w:t>系统级设计决策</w:t>
-      </w:r>
-      <w:bookmarkEnd w:id="53"/>
     </w:p>
     <w:p>
       <w:pPr>
@@ -19302,14 +19299,14 @@
       <w:pPr>
         <w:pStyle w:val="3"/>
       </w:pPr>
-      <w:bookmarkStart w:id="54" w:name="_Toc464384641"/>
+      <w:bookmarkStart w:id="53" w:name="_Toc464384641"/>
       <w:r>
         <w:rPr>
           <w:rFonts w:hint="eastAsia"/>
         </w:rPr>
         <w:t>系统体系结构设计</w:t>
       </w:r>
-      <w:bookmarkEnd w:id="54"/>
+      <w:bookmarkEnd w:id="53"/>
     </w:p>
     <w:p>
       <w:pPr>
@@ -20213,14 +20210,14 @@
       <w:pPr>
         <w:pStyle w:val="2"/>
       </w:pPr>
-      <w:bookmarkStart w:id="55" w:name="_Toc464384642"/>
+      <w:bookmarkStart w:id="54" w:name="_Toc464384642"/>
       <w:r>
         <w:rPr>
           <w:rFonts w:hint="eastAsia"/>
         </w:rPr>
         <w:t>软件需求分析</w:t>
       </w:r>
-      <w:bookmarkEnd w:id="55"/>
+      <w:bookmarkEnd w:id="54"/>
     </w:p>
     <w:p>
       <w:pPr>
@@ -20379,27 +20376,27 @@
       <w:pPr>
         <w:pStyle w:val="2"/>
       </w:pPr>
-      <w:bookmarkStart w:id="56" w:name="_Toc464384643"/>
+      <w:bookmarkStart w:id="55" w:name="_Toc464384643"/>
       <w:r>
         <w:rPr>
           <w:rFonts w:hint="eastAsia"/>
         </w:rPr>
         <w:t>软件设计</w:t>
       </w:r>
+      <w:bookmarkEnd w:id="55"/>
+    </w:p>
+    <w:p>
+      <w:pPr>
+        <w:pStyle w:val="3"/>
+      </w:pPr>
+      <w:bookmarkStart w:id="56" w:name="_Toc464384644"/>
+      <w:r>
+        <w:rPr>
+          <w:rFonts w:hint="eastAsia"/>
+        </w:rPr>
+        <w:t>CSCI级设计决策</w:t>
+      </w:r>
       <w:bookmarkEnd w:id="56"/>
-    </w:p>
-    <w:p>
-      <w:pPr>
-        <w:pStyle w:val="3"/>
-      </w:pPr>
-      <w:bookmarkStart w:id="57" w:name="_Toc464384644"/>
-      <w:r>
-        <w:rPr>
-          <w:rFonts w:hint="eastAsia"/>
-        </w:rPr>
-        <w:t>CSCI级设计决策</w:t>
-      </w:r>
-      <w:bookmarkEnd w:id="57"/>
     </w:p>
     <w:p>
       <w:pPr>
@@ -20481,7 +20478,7 @@
       <w:pPr>
         <w:pStyle w:val="3"/>
       </w:pPr>
-      <w:bookmarkStart w:id="58" w:name="_Toc464384645"/>
+      <w:bookmarkStart w:id="57" w:name="_Toc464384645"/>
       <w:r>
         <w:rPr>
           <w:rFonts w:hint="eastAsia"/>
@@ -20489,7 +20486,7 @@
         <w:lastRenderedPageBreak/>
         <w:t>CSCI体系结构设计</w:t>
       </w:r>
-      <w:bookmarkEnd w:id="58"/>
+      <w:bookmarkEnd w:id="57"/>
     </w:p>
     <w:p>
       <w:pPr>
@@ -20602,14 +20599,14 @@
       <w:pPr>
         <w:pStyle w:val="3"/>
       </w:pPr>
-      <w:bookmarkStart w:id="59" w:name="_Toc464384646"/>
+      <w:bookmarkStart w:id="58" w:name="_Toc464384646"/>
       <w:r>
         <w:rPr>
           <w:rFonts w:hint="eastAsia"/>
         </w:rPr>
         <w:t>CSCI详细设计</w:t>
       </w:r>
-      <w:bookmarkEnd w:id="59"/>
+      <w:bookmarkEnd w:id="58"/>
     </w:p>
     <w:p>
       <w:pPr>
@@ -20865,25 +20862,49 @@
       <w:pPr>
         <w:pStyle w:val="2"/>
       </w:pPr>
-      <w:bookmarkStart w:id="60" w:name="_Toc464384647"/>
+      <w:bookmarkStart w:id="59" w:name="_Toc464384647"/>
       <w:r>
         <w:rPr>
           <w:rFonts w:hint="eastAsia"/>
         </w:rPr>
         <w:t>软件实现和配置项测试</w:t>
       </w:r>
+      <w:bookmarkEnd w:id="59"/>
+    </w:p>
+    <w:p>
+      <w:pPr>
+        <w:pStyle w:val="3"/>
+      </w:pPr>
+      <w:bookmarkStart w:id="60" w:name="_Toc464384648"/>
+      <w:r>
+        <w:rPr>
+          <w:rFonts w:hint="eastAsia"/>
+        </w:rPr>
+        <w:t>软件实现</w:t>
+      </w:r>
       <w:bookmarkEnd w:id="60"/>
     </w:p>
     <w:p>
       <w:pPr>
+        <w:pStyle w:val="a9"/>
+      </w:pPr>
+      <w:r>
+        <w:rPr>
+          <w:rFonts w:hint="eastAsia"/>
+        </w:rPr>
+        <w:t>软件开发的最后阶段，将各个模块使用一定的逻辑连接起来，将网站前端界面与后端的逻辑运算相对应，并且将数据库操作嵌入到后端逻辑当中，即可完成项目系统的开发。</w:t>
+      </w:r>
+    </w:p>
+    <w:p>
+      <w:pPr>
         <w:pStyle w:val="3"/>
       </w:pPr>
-      <w:bookmarkStart w:id="61" w:name="_Toc464384648"/>
-      <w:r>
-        <w:rPr>
-          <w:rFonts w:hint="eastAsia"/>
-        </w:rPr>
-        <w:t>软件实现</w:t>
+      <w:bookmarkStart w:id="61" w:name="_Toc464384649"/>
+      <w:r>
+        <w:rPr>
+          <w:rFonts w:hint="eastAsia"/>
+        </w:rPr>
+        <w:t>配置项测试准备</w:t>
       </w:r>
       <w:bookmarkEnd w:id="61"/>
     </w:p>
@@ -20895,38 +20916,14 @@
         <w:rPr>
           <w:rFonts w:hint="eastAsia"/>
         </w:rPr>
-        <w:t>软件开发的最后阶段，将各个模块使用一定的逻辑连接起来，将网站前端界面与后端的逻辑运算相对应，并且将数据库操作嵌入到后端逻辑当中，即可完成项目系统的开发。</w:t>
+        <w:t>在测试阶段开始之前，需要对每个配置项进行规格分析，并且按照其规格说明设计测试数据和测试用例。与此同时编写测试说明，记录测试的要点，说明哪些模块应当重点测试，哪些模块不用测试。</w:t>
       </w:r>
     </w:p>
     <w:p>
       <w:pPr>
         <w:pStyle w:val="3"/>
       </w:pPr>
-      <w:bookmarkStart w:id="62" w:name="_Toc464384649"/>
-      <w:r>
-        <w:rPr>
-          <w:rFonts w:hint="eastAsia"/>
-        </w:rPr>
-        <w:t>配置项测试准备</w:t>
-      </w:r>
-      <w:bookmarkEnd w:id="62"/>
-    </w:p>
-    <w:p>
-      <w:pPr>
-        <w:pStyle w:val="a9"/>
-      </w:pPr>
-      <w:r>
-        <w:rPr>
-          <w:rFonts w:hint="eastAsia"/>
-        </w:rPr>
-        <w:t>在测试阶段开始之前，需要对每个配置项进行规格分析，并且按照其规格说明设计测试数据和测试用例。与此同时编写测试说明，记录测试的要点，说明哪些模块应当重点测试，哪些模块不用测试。</w:t>
-      </w:r>
-    </w:p>
-    <w:p>
-      <w:pPr>
-        <w:pStyle w:val="3"/>
-      </w:pPr>
-      <w:bookmarkStart w:id="63" w:name="_Toc464384650"/>
+      <w:bookmarkStart w:id="62" w:name="_Toc464384650"/>
       <w:r>
         <w:rPr>
           <w:rFonts w:hint="eastAsia"/>
@@ -20934,6 +20931,30 @@
         <w:lastRenderedPageBreak/>
         <w:t>配置项测试执行</w:t>
       </w:r>
+      <w:bookmarkEnd w:id="62"/>
+    </w:p>
+    <w:p>
+      <w:pPr>
+        <w:pStyle w:val="a9"/>
+      </w:pPr>
+      <w:r>
+        <w:rPr>
+          <w:rFonts w:hint="eastAsia"/>
+        </w:rPr>
+        <w:t>配置项测试时按照预先设定的测试说明进行测试。</w:t>
+      </w:r>
+    </w:p>
+    <w:p>
+      <w:pPr>
+        <w:pStyle w:val="3"/>
+      </w:pPr>
+      <w:bookmarkStart w:id="63" w:name="_Toc464384651"/>
+      <w:r>
+        <w:rPr>
+          <w:rFonts w:hint="eastAsia"/>
+        </w:rPr>
+        <w:t>测试和再测试</w:t>
+      </w:r>
       <w:bookmarkEnd w:id="63"/>
     </w:p>
     <w:p>
@@ -20944,19 +20965,19 @@
         <w:rPr>
           <w:rFonts w:hint="eastAsia"/>
         </w:rPr>
-        <w:t>配置项测试时按照预先设定的测试说明进行测试。</w:t>
+        <w:t>配置项测试第一遍完成后需要反馈出错的信息，根据出错信息对代码进行修改，直到错误信息消除。直到所有的出错信息消除后再次进行测试（包括原测试数据与新测试数据）。</w:t>
       </w:r>
     </w:p>
     <w:p>
       <w:pPr>
         <w:pStyle w:val="3"/>
       </w:pPr>
-      <w:bookmarkStart w:id="64" w:name="_Toc464384651"/>
-      <w:r>
-        <w:rPr>
-          <w:rFonts w:hint="eastAsia"/>
-        </w:rPr>
-        <w:t>测试和再测试</w:t>
+      <w:bookmarkStart w:id="64" w:name="_Toc464384652"/>
+      <w:r>
+        <w:rPr>
+          <w:rFonts w:hint="eastAsia"/>
+        </w:rPr>
+        <w:t>配置项测试结果分析与记录</w:t>
       </w:r>
       <w:bookmarkEnd w:id="64"/>
     </w:p>
@@ -20968,21 +20989,40 @@
         <w:rPr>
           <w:rFonts w:hint="eastAsia"/>
         </w:rPr>
-        <w:t>配置项测试第一遍完成后需要反馈出错的信息，根据出错信息对代码进行修改，直到错误信息消除。直到所有的出错信息消除后再次进行测试（包括原测试数据与新测试数据）。</w:t>
-      </w:r>
+        <w:t>配置项测试的结果需记录在软件测试报告当中，记录的内容包括测试数据，测试现象以及出错位置和出错的原因，</w:t>
+      </w:r>
+      <w:r>
+        <w:rPr>
+          <w:rFonts w:hint="eastAsia"/>
+        </w:rPr>
+        <w:t>并应当将改正前后进行对比说明。</w:t>
+      </w:r>
+    </w:p>
+    <w:p>
+      <w:pPr>
+        <w:pStyle w:val="2"/>
+      </w:pPr>
+      <w:bookmarkStart w:id="65" w:name="_Toc464384653"/>
+      <w:r>
+        <w:rPr>
+          <w:rFonts w:hint="eastAsia"/>
+        </w:rPr>
+        <w:t>配置项集成和测试</w:t>
+      </w:r>
+      <w:bookmarkEnd w:id="65"/>
     </w:p>
     <w:p>
       <w:pPr>
         <w:pStyle w:val="3"/>
       </w:pPr>
-      <w:bookmarkStart w:id="65" w:name="_Toc464384652"/>
-      <w:r>
-        <w:rPr>
-          <w:rFonts w:hint="eastAsia"/>
-        </w:rPr>
-        <w:t>配置项测试结果分析与记录</w:t>
-      </w:r>
-      <w:bookmarkEnd w:id="65"/>
+      <w:bookmarkStart w:id="66" w:name="_Toc464384654"/>
+      <w:r>
+        <w:rPr>
+          <w:rFonts w:hint="eastAsia"/>
+        </w:rPr>
+        <w:t>配置项集成和测试准备</w:t>
+      </w:r>
+      <w:bookmarkEnd w:id="66"/>
     </w:p>
     <w:p>
       <w:pPr>
@@ -20992,38 +21032,19 @@
         <w:rPr>
           <w:rFonts w:hint="eastAsia"/>
         </w:rPr>
-        <w:t>配置项测试的结果需记录在软件测试报告当中，记录的内容包括测试数据，测试现象以及出错位置和出错的原因，</w:t>
-      </w:r>
-      <w:r>
-        <w:rPr>
-          <w:rFonts w:hint="eastAsia"/>
-        </w:rPr>
-        <w:t>并应当将改正前后进行对比说明。</w:t>
-      </w:r>
-    </w:p>
-    <w:p>
-      <w:pPr>
-        <w:pStyle w:val="2"/>
-      </w:pPr>
-      <w:bookmarkStart w:id="66" w:name="_Toc464384653"/>
-      <w:r>
-        <w:rPr>
-          <w:rFonts w:hint="eastAsia"/>
-        </w:rPr>
-        <w:t>配置项集成和测试</w:t>
-      </w:r>
-      <w:bookmarkEnd w:id="66"/>
+        <w:t>配置项集成测试通过测试不同模块之间的协作或相互调用来确保配置项之间的集成是不影响各自的功能的。测试之前需要准备测试数据与测试要点，需要对各个配置项分组进行测试。</w:t>
+      </w:r>
     </w:p>
     <w:p>
       <w:pPr>
         <w:pStyle w:val="3"/>
       </w:pPr>
-      <w:bookmarkStart w:id="67" w:name="_Toc464384654"/>
-      <w:r>
-        <w:rPr>
-          <w:rFonts w:hint="eastAsia"/>
-        </w:rPr>
-        <w:t>配置项集成和测试准备</w:t>
+      <w:bookmarkStart w:id="67" w:name="_Toc464384655"/>
+      <w:r>
+        <w:rPr>
+          <w:rFonts w:hint="eastAsia"/>
+        </w:rPr>
+        <w:t>配置项集成和测试执行</w:t>
       </w:r>
       <w:bookmarkEnd w:id="67"/>
     </w:p>
@@ -21035,38 +21056,14 @@
         <w:rPr>
           <w:rFonts w:hint="eastAsia"/>
         </w:rPr>
-        <w:t>配置项集成测试通过测试不同模块之间的协作或相互调用来确保配置项之间的集成是不影响各自的功能的。测试之前需要准备测试数据与测试要点，需要对各个配置项分组进行测试。</w:t>
+        <w:t>配置项集成测试时需要观察不同配置项各自的行为以及交互时带来的影响，即便测试结果与理论上相同，也应当观察各个模块内部的值，确保集成后的每一部分都是完全正确的。</w:t>
       </w:r>
     </w:p>
     <w:p>
       <w:pPr>
         <w:pStyle w:val="3"/>
       </w:pPr>
-      <w:bookmarkStart w:id="68" w:name="_Toc464384655"/>
-      <w:r>
-        <w:rPr>
-          <w:rFonts w:hint="eastAsia"/>
-        </w:rPr>
-        <w:t>配置项集成和测试执行</w:t>
-      </w:r>
-      <w:bookmarkEnd w:id="68"/>
-    </w:p>
-    <w:p>
-      <w:pPr>
-        <w:pStyle w:val="a9"/>
-      </w:pPr>
-      <w:r>
-        <w:rPr>
-          <w:rFonts w:hint="eastAsia"/>
-        </w:rPr>
-        <w:t>配置项集成测试时需要观察不同配置项各自的行为以及交互时带来的影响，即便测试结果与理论上相同，也应当观察各个模块内部的值，确保集成后的每一部分都是完全正确的。</w:t>
-      </w:r>
-    </w:p>
-    <w:p>
-      <w:pPr>
-        <w:pStyle w:val="3"/>
-      </w:pPr>
-      <w:bookmarkStart w:id="69" w:name="_Toc464384656"/>
+      <w:bookmarkStart w:id="68" w:name="_Toc464384656"/>
       <w:r>
         <w:rPr>
           <w:rFonts w:hint="eastAsia"/>
@@ -21074,6 +21071,30 @@
         <w:lastRenderedPageBreak/>
         <w:t>修改和再测试</w:t>
       </w:r>
+      <w:bookmarkEnd w:id="68"/>
+    </w:p>
+    <w:p>
+      <w:pPr>
+        <w:pStyle w:val="a9"/>
+      </w:pPr>
+      <w:r>
+        <w:rPr>
+          <w:rFonts w:hint="eastAsia"/>
+        </w:rPr>
+        <w:t>配置项集成测试第一遍完成后需要反馈出错的信息，根据出错信息对代码进行修改，直到错误信息消除。直到所有的出错信息消除后再次进行测试（包括原测试数据与新测试数据）。</w:t>
+      </w:r>
+    </w:p>
+    <w:p>
+      <w:pPr>
+        <w:pStyle w:val="3"/>
+      </w:pPr>
+      <w:bookmarkStart w:id="69" w:name="_Toc464384657"/>
+      <w:r>
+        <w:rPr>
+          <w:rFonts w:hint="eastAsia"/>
+        </w:rPr>
+        <w:t>配置项集成和测试结果分析与记录</w:t>
+      </w:r>
       <w:bookmarkEnd w:id="69"/>
     </w:p>
     <w:p>
@@ -21084,21 +21105,34 @@
         <w:rPr>
           <w:rFonts w:hint="eastAsia"/>
         </w:rPr>
-        <w:t>配置项集成测试第一遍完成后需要反馈出错的信息，根据出错信息对代码进行修改，直到错误信息消除。直到所有的出错信息消除后再次进行测试（包括原测试数据与新测试数据）。</w:t>
-      </w:r>
+        <w:t>配置项集成测试的结果需记录在软件测试报告当中，记录的内容包括测试数据，测试现象以及出错位置和出错的原因，还有集成模块之间的关系，数据行为等，并应当将改正前后进行对比说明。</w:t>
+      </w:r>
+    </w:p>
+    <w:p>
+      <w:pPr>
+        <w:pStyle w:val="2"/>
+      </w:pPr>
+      <w:bookmarkStart w:id="70" w:name="_Toc464384658"/>
+      <w:r>
+        <w:rPr>
+          <w:rFonts w:hint="eastAsia"/>
+        </w:rPr>
+        <w:t>软件使用准备</w:t>
+      </w:r>
+      <w:bookmarkEnd w:id="70"/>
     </w:p>
     <w:p>
       <w:pPr>
         <w:pStyle w:val="3"/>
       </w:pPr>
-      <w:bookmarkStart w:id="70" w:name="_Toc464384657"/>
-      <w:r>
-        <w:rPr>
-          <w:rFonts w:hint="eastAsia"/>
-        </w:rPr>
-        <w:t>配置项集成和测试结果分析与记录</w:t>
-      </w:r>
-      <w:bookmarkEnd w:id="70"/>
+      <w:bookmarkStart w:id="71" w:name="_Toc464384659"/>
+      <w:r>
+        <w:rPr>
+          <w:rFonts w:hint="eastAsia"/>
+        </w:rPr>
+        <w:t>可执行软件的准备</w:t>
+      </w:r>
+      <w:bookmarkEnd w:id="71"/>
     </w:p>
     <w:p>
       <w:pPr>
@@ -21108,123 +21142,86 @@
         <w:rPr>
           <w:rFonts w:hint="eastAsia"/>
         </w:rPr>
-        <w:t>配置项集成测试的结果需记录在软件测试报告当中，记录的内容包括测试数据，测试现象以及出错位置和出错的原因，还有集成模块之间的关系，数据行为等，并应当将改正前后进行对比说明。</w:t>
+        <w:t>由于所开发项目是一个网站，因而不需要可执行文件的生成。</w:t>
+      </w:r>
+    </w:p>
+    <w:p>
+      <w:pPr>
+        <w:pStyle w:val="3"/>
+      </w:pPr>
+      <w:bookmarkStart w:id="72" w:name="_Toc464384660"/>
+      <w:r>
+        <w:rPr>
+          <w:rFonts w:hint="eastAsia"/>
+        </w:rPr>
+        <w:t>用户现场的版本说明的准备</w:t>
+      </w:r>
+      <w:bookmarkEnd w:id="72"/>
+    </w:p>
+    <w:p>
+      <w:pPr>
+        <w:pStyle w:val="a9"/>
+      </w:pPr>
+      <w:r>
+        <w:rPr>
+          <w:rFonts w:hint="eastAsia"/>
+        </w:rPr>
+        <w:t>将软件的代码复制到服务器上运行即可。项目源文件可在GitHub上查看。</w:t>
+      </w:r>
+    </w:p>
+    <w:p>
+      <w:pPr>
+        <w:pStyle w:val="3"/>
+      </w:pPr>
+      <w:bookmarkStart w:id="73" w:name="_Toc464384661"/>
+      <w:r>
+        <w:rPr>
+          <w:rFonts w:hint="eastAsia"/>
+        </w:rPr>
+        <w:t>用户手册的准备</w:t>
+      </w:r>
+      <w:bookmarkEnd w:id="73"/>
+    </w:p>
+    <w:p>
+      <w:pPr>
+        <w:pStyle w:val="a9"/>
+      </w:pPr>
+      <w:r>
+        <w:rPr>
+          <w:rFonts w:hint="eastAsia"/>
+        </w:rPr>
+        <w:t>用户手册在项目上线之前即已编写完毕，上线时将用户手册内容发布在网页中即可。</w:t>
+      </w:r>
+    </w:p>
+    <w:p>
+      <w:pPr>
+        <w:pStyle w:val="3"/>
+      </w:pPr>
+      <w:bookmarkStart w:id="74" w:name="_Toc464384662"/>
+      <w:r>
+        <w:rPr>
+          <w:rFonts w:hint="eastAsia"/>
+        </w:rPr>
+        <w:t>在用户现场安装</w:t>
+      </w:r>
+      <w:bookmarkEnd w:id="74"/>
+    </w:p>
+    <w:p>
+      <w:pPr>
+        <w:pStyle w:val="a9"/>
+      </w:pPr>
+      <w:r>
+        <w:rPr>
+          <w:rFonts w:hint="eastAsia"/>
+        </w:rPr>
+        <w:t>由于本项目是网站项目，不需要进行安装工作，只需要在服务器上运行即可。</w:t>
       </w:r>
     </w:p>
     <w:p>
       <w:pPr>
         <w:pStyle w:val="2"/>
       </w:pPr>
-      <w:bookmarkStart w:id="71" w:name="_Toc464384658"/>
-      <w:r>
-        <w:rPr>
-          <w:rFonts w:hint="eastAsia"/>
-        </w:rPr>
-        <w:t>软件使用准备</w:t>
-      </w:r>
-      <w:bookmarkEnd w:id="71"/>
-    </w:p>
-    <w:p>
-      <w:pPr>
-        <w:pStyle w:val="3"/>
-      </w:pPr>
-      <w:bookmarkStart w:id="72" w:name="_Toc464384659"/>
-      <w:r>
-        <w:rPr>
-          <w:rFonts w:hint="eastAsia"/>
-        </w:rPr>
-        <w:t>可执行软件的准备</w:t>
-      </w:r>
-      <w:bookmarkEnd w:id="72"/>
-    </w:p>
-    <w:p>
-      <w:pPr>
-        <w:pStyle w:val="a9"/>
-      </w:pPr>
-      <w:r>
-        <w:rPr>
-          <w:rFonts w:hint="eastAsia"/>
-        </w:rPr>
-        <w:t>由于所开发项目是一个网站，因而不需要可执行文件的生成。</w:t>
-      </w:r>
-    </w:p>
-    <w:p>
-      <w:pPr>
-        <w:pStyle w:val="3"/>
-      </w:pPr>
-      <w:bookmarkStart w:id="73" w:name="_Toc464384660"/>
-      <w:r>
-        <w:rPr>
-          <w:rFonts w:hint="eastAsia"/>
-        </w:rPr>
-        <w:t>用户现场的版本说明的准备</w:t>
-      </w:r>
-      <w:bookmarkEnd w:id="73"/>
-    </w:p>
-    <w:p>
-      <w:pPr>
-        <w:pStyle w:val="a9"/>
-      </w:pPr>
-      <w:r>
-        <w:rPr>
-          <w:rFonts w:hint="eastAsia"/>
-        </w:rPr>
-        <w:t>将软件的代码复制到服务器上运行即可。项目源文件可在GitHub上查看。</w:t>
-      </w:r>
-    </w:p>
-    <w:p>
-      <w:pPr>
-        <w:pStyle w:val="3"/>
-      </w:pPr>
-      <w:bookmarkStart w:id="74" w:name="_Toc464384661"/>
-      <w:r>
-        <w:rPr>
-          <w:rFonts w:hint="eastAsia"/>
-        </w:rPr>
-        <w:t>用户手册的准备</w:t>
-      </w:r>
-      <w:bookmarkEnd w:id="74"/>
-    </w:p>
-    <w:p>
-      <w:pPr>
-        <w:pStyle w:val="a9"/>
-      </w:pPr>
-      <w:r>
-        <w:rPr>
-          <w:rFonts w:hint="eastAsia"/>
-        </w:rPr>
-        <w:t>用户手册在项目上线之前即已编写完毕，上线时将用户手册内容发布在网页中即可。</w:t>
-      </w:r>
-    </w:p>
-    <w:p>
-      <w:pPr>
-        <w:pStyle w:val="3"/>
-      </w:pPr>
-      <w:bookmarkStart w:id="75" w:name="_Toc464384662"/>
-      <w:r>
-        <w:rPr>
-          <w:rFonts w:hint="eastAsia"/>
-        </w:rPr>
-        <w:t>在用户现场安装</w:t>
-      </w:r>
-      <w:bookmarkEnd w:id="75"/>
-    </w:p>
-    <w:p>
-      <w:pPr>
-        <w:pStyle w:val="a9"/>
-      </w:pPr>
-      <w:r>
-        <w:rPr>
-          <w:rFonts w:hint="eastAsia"/>
-        </w:rPr>
-        <w:t>由于本项目是网站项目，不需要进行安装工作，只需要在服务器上运行即可。</w:t>
-      </w:r>
-    </w:p>
-    <w:p>
-      <w:pPr>
-        <w:pStyle w:val="2"/>
-      </w:pPr>
-      <w:bookmarkStart w:id="76" w:name="_Toc464384663"/>
+      <w:bookmarkStart w:id="75" w:name="_Toc464384663"/>
       <w:r>
         <w:rPr>
           <w:rFonts w:hint="eastAsia"/>
@@ -21232,18 +21229,42 @@
         <w:lastRenderedPageBreak/>
         <w:t>软件移交准备</w:t>
       </w:r>
+      <w:bookmarkEnd w:id="75"/>
+    </w:p>
+    <w:p>
+      <w:pPr>
+        <w:pStyle w:val="3"/>
+      </w:pPr>
+      <w:bookmarkStart w:id="76" w:name="_Toc464384664"/>
+      <w:r>
+        <w:rPr>
+          <w:rFonts w:hint="eastAsia"/>
+        </w:rPr>
+        <w:t>可执行软件的准备</w:t>
+      </w:r>
       <w:bookmarkEnd w:id="76"/>
     </w:p>
     <w:p>
       <w:pPr>
+        <w:pStyle w:val="a9"/>
+      </w:pPr>
+      <w:r>
+        <w:rPr>
+          <w:rFonts w:hint="eastAsia"/>
+        </w:rPr>
+        <w:t>由于所开发项目是一个网站，因而不需要可执行文件的生成。</w:t>
+      </w:r>
+    </w:p>
+    <w:p>
+      <w:pPr>
         <w:pStyle w:val="3"/>
       </w:pPr>
-      <w:bookmarkStart w:id="77" w:name="_Toc464384664"/>
-      <w:r>
-        <w:rPr>
-          <w:rFonts w:hint="eastAsia"/>
-        </w:rPr>
-        <w:t>可执行软件的准备</w:t>
+      <w:bookmarkStart w:id="77" w:name="_Toc464384665"/>
+      <w:r>
+        <w:rPr>
+          <w:rFonts w:hint="eastAsia"/>
+        </w:rPr>
+        <w:t>源文件准备</w:t>
       </w:r>
       <w:bookmarkEnd w:id="77"/>
     </w:p>
@@ -21255,19 +21276,19 @@
         <w:rPr>
           <w:rFonts w:hint="eastAsia"/>
         </w:rPr>
-        <w:t>由于所开发项目是一个网站，因而不需要可执行文件的生成。</w:t>
+        <w:t>将软件的代码复制到服务器上运行即可。项目源文件可在GitHub上查看。</w:t>
       </w:r>
     </w:p>
     <w:p>
       <w:pPr>
         <w:pStyle w:val="3"/>
       </w:pPr>
-      <w:bookmarkStart w:id="78" w:name="_Toc464384665"/>
-      <w:r>
-        <w:rPr>
-          <w:rFonts w:hint="eastAsia"/>
-        </w:rPr>
-        <w:t>源文件准备</w:t>
+      <w:bookmarkStart w:id="78" w:name="_Toc464384666"/>
+      <w:r>
+        <w:rPr>
+          <w:rFonts w:hint="eastAsia"/>
+        </w:rPr>
+        <w:t>支持现场的版本说明的准备</w:t>
       </w:r>
       <w:bookmarkEnd w:id="78"/>
     </w:p>
@@ -21279,19 +21300,19 @@
         <w:rPr>
           <w:rFonts w:hint="eastAsia"/>
         </w:rPr>
-        <w:t>将软件的代码复制到服务器上运行即可。项目源文件可在GitHub上查看。</w:t>
+        <w:t>在软件开发过程中会记录软件的版本信息，每一个版本都会有相应的版本说明，内容包括项目的运行环境，功能以及使用方法等。</w:t>
       </w:r>
     </w:p>
     <w:p>
       <w:pPr>
         <w:pStyle w:val="3"/>
       </w:pPr>
-      <w:bookmarkStart w:id="79" w:name="_Toc464384666"/>
-      <w:r>
-        <w:rPr>
-          <w:rFonts w:hint="eastAsia"/>
-        </w:rPr>
-        <w:t>支持现场的版本说明的准备</w:t>
+      <w:bookmarkStart w:id="79" w:name="_Toc464384667"/>
+      <w:r>
+        <w:rPr>
+          <w:rFonts w:hint="eastAsia"/>
+        </w:rPr>
+        <w:t>“已完成”的CSCI设计和其他的软件支持信息的准备</w:t>
       </w:r>
       <w:bookmarkEnd w:id="79"/>
     </w:p>
@@ -21303,19 +21324,19 @@
         <w:rPr>
           <w:rFonts w:hint="eastAsia"/>
         </w:rPr>
-        <w:t>在软件开发过程中会记录软件的版本信息，每一个版本都会有相应的版本说明，内容包括项目的运行环境，功能以及使用方法等。</w:t>
+        <w:t>相关内容会记录在用户手册当中。</w:t>
       </w:r>
     </w:p>
     <w:p>
       <w:pPr>
         <w:pStyle w:val="3"/>
       </w:pPr>
-      <w:bookmarkStart w:id="80" w:name="_Toc464384667"/>
-      <w:r>
-        <w:rPr>
-          <w:rFonts w:hint="eastAsia"/>
-        </w:rPr>
-        <w:t>“已完成”的CSCI设计和其他的软件支持信息的准备</w:t>
+      <w:bookmarkStart w:id="80" w:name="_Toc464384668"/>
+      <w:r>
+        <w:rPr>
+          <w:rFonts w:hint="eastAsia"/>
+        </w:rPr>
+        <w:t>系统设计说明的更新</w:t>
       </w:r>
       <w:bookmarkEnd w:id="80"/>
     </w:p>
@@ -21327,19 +21348,19 @@
         <w:rPr>
           <w:rFonts w:hint="eastAsia"/>
         </w:rPr>
-        <w:t>相关内容会记录在用户手册当中。</w:t>
+        <w:t>项目系统在发布后会定期进行升级更新，目的是增添功能并且优化算法和界面，同时能够修补已发现的漏洞。</w:t>
       </w:r>
     </w:p>
     <w:p>
       <w:pPr>
         <w:pStyle w:val="3"/>
       </w:pPr>
-      <w:bookmarkStart w:id="81" w:name="_Toc464384668"/>
-      <w:r>
-        <w:rPr>
-          <w:rFonts w:hint="eastAsia"/>
-        </w:rPr>
-        <w:t>系统设计说明的更新</w:t>
+      <w:bookmarkStart w:id="81" w:name="_Toc464384669"/>
+      <w:r>
+        <w:rPr>
+          <w:rFonts w:hint="eastAsia"/>
+        </w:rPr>
+        <w:t>支持手册的准备</w:t>
       </w:r>
       <w:bookmarkEnd w:id="81"/>
     </w:p>
@@ -21351,19 +21372,19 @@
         <w:rPr>
           <w:rFonts w:hint="eastAsia"/>
         </w:rPr>
-        <w:t>项目系统在发布后会定期进行升级更新，目的是增添功能并且优化算法和界面，同时能够修补已发现的漏洞。</w:t>
+        <w:t>包含用户指南，维护手册在内的多项手册。</w:t>
       </w:r>
     </w:p>
     <w:p>
       <w:pPr>
         <w:pStyle w:val="3"/>
       </w:pPr>
-      <w:bookmarkStart w:id="82" w:name="_Toc464384669"/>
-      <w:r>
-        <w:rPr>
-          <w:rFonts w:hint="eastAsia"/>
-        </w:rPr>
-        <w:t>支持手册的准备</w:t>
+      <w:bookmarkStart w:id="82" w:name="_Toc464384670"/>
+      <w:r>
+        <w:rPr>
+          <w:rFonts w:hint="eastAsia"/>
+        </w:rPr>
+        <w:t>到指定现场的移交</w:t>
       </w:r>
       <w:bookmarkEnd w:id="82"/>
     </w:p>
@@ -21375,30 +21396,6 @@
         <w:rPr>
           <w:rFonts w:hint="eastAsia"/>
         </w:rPr>
-        <w:t>包含用户指南，维护手册在内的多项手册。</w:t>
-      </w:r>
-    </w:p>
-    <w:p>
-      <w:pPr>
-        <w:pStyle w:val="3"/>
-      </w:pPr>
-      <w:bookmarkStart w:id="83" w:name="_Toc464384670"/>
-      <w:r>
-        <w:rPr>
-          <w:rFonts w:hint="eastAsia"/>
-        </w:rPr>
-        <w:t>到指定现场的移交</w:t>
-      </w:r>
-      <w:bookmarkEnd w:id="83"/>
-    </w:p>
-    <w:p>
-      <w:pPr>
-        <w:pStyle w:val="a9"/>
-      </w:pPr>
-      <w:r>
-        <w:rPr>
-          <w:rFonts w:hint="eastAsia"/>
-        </w:rPr>
         <w:t>由于所开发项目是网站，因而不需要到指定现场进行移交工作。</w:t>
       </w:r>
     </w:p>
@@ -21406,7 +21403,7 @@
       <w:pPr>
         <w:pStyle w:val="2"/>
       </w:pPr>
-      <w:bookmarkStart w:id="84" w:name="_Toc464384671"/>
+      <w:bookmarkStart w:id="83" w:name="_Toc464384671"/>
       <w:r>
         <w:rPr>
           <w:rFonts w:hint="eastAsia"/>
@@ -21414,18 +21411,48 @@
         <w:lastRenderedPageBreak/>
         <w:t>软件产品评估</w:t>
       </w:r>
+      <w:bookmarkEnd w:id="83"/>
+    </w:p>
+    <w:p>
+      <w:pPr>
+        <w:pStyle w:val="3"/>
+      </w:pPr>
+      <w:bookmarkStart w:id="84" w:name="_Toc464384672"/>
+      <w:r>
+        <w:rPr>
+          <w:rFonts w:hint="eastAsia"/>
+        </w:rPr>
+        <w:t>中间阶段的和最终的软件产品评估</w:t>
+      </w:r>
       <w:bookmarkEnd w:id="84"/>
     </w:p>
     <w:p>
       <w:pPr>
+        <w:pStyle w:val="a9"/>
+      </w:pPr>
+      <w:r>
+        <w:rPr>
+          <w:rFonts w:hint="eastAsia"/>
+        </w:rPr>
+        <w:t>在项目开发的第一阶段完成后，会进行第一次产品评估，目的是评价项目的完成情况，同时给出下一阶段的开发路线，此次评估的结果将作为网站是否能上线的直接参考。产品开发第二阶段完成后将进行最终的产品评估工作，此次评估主要评估线上测试时产品的反应情况，目的是</w:t>
+      </w:r>
+      <w:r>
+        <w:rPr>
+          <w:rFonts w:hint="eastAsia"/>
+        </w:rPr>
+        <w:t>为产品的发展前景做出准确评估。</w:t>
+      </w:r>
+    </w:p>
+    <w:p>
+      <w:pPr>
         <w:pStyle w:val="3"/>
       </w:pPr>
-      <w:bookmarkStart w:id="85" w:name="_Toc464384672"/>
-      <w:r>
-        <w:rPr>
-          <w:rFonts w:hint="eastAsia"/>
-        </w:rPr>
-        <w:t>中间阶段的和最终的软件产品评估</w:t>
+      <w:bookmarkStart w:id="85" w:name="_Toc464384673"/>
+      <w:r>
+        <w:rPr>
+          <w:rFonts w:hint="eastAsia"/>
+        </w:rPr>
+        <w:t>软件产品评估记录</w:t>
       </w:r>
       <w:bookmarkEnd w:id="85"/>
     </w:p>
@@ -21437,25 +21464,19 @@
         <w:rPr>
           <w:rFonts w:hint="eastAsia"/>
         </w:rPr>
-        <w:t>在项目开发的第一阶段完成后，会进行第一次产品评估，目的是评价项目的完成情况，同时给出下一阶段的开发路线，此次评估的结果将作为网站是否能上线的直接参考。产品开发第二阶段完成后将进行最终的产品评估工作，此次评估主要评估线上测试时产品的反应情况，目的是</w:t>
-      </w:r>
-      <w:r>
-        <w:rPr>
-          <w:rFonts w:hint="eastAsia"/>
-        </w:rPr>
-        <w:t>为产品的发展前景做出准确评估。</w:t>
+        <w:t>在软件开发阶段，每一次的产品评估都需要记录产品评估的具体情况，并对评估的结果进行总结和分析。</w:t>
       </w:r>
     </w:p>
     <w:p>
       <w:pPr>
         <w:pStyle w:val="3"/>
       </w:pPr>
-      <w:bookmarkStart w:id="86" w:name="_Toc464384673"/>
-      <w:r>
-        <w:rPr>
-          <w:rFonts w:hint="eastAsia"/>
-        </w:rPr>
-        <w:t>软件产品评估记录</w:t>
+      <w:bookmarkStart w:id="86" w:name="_Toc464384674"/>
+      <w:r>
+        <w:rPr>
+          <w:rFonts w:hint="eastAsia"/>
+        </w:rPr>
+        <w:t>软件产品评估的独立性</w:t>
       </w:r>
       <w:bookmarkEnd w:id="86"/>
     </w:p>
@@ -21467,45 +21488,21 @@
         <w:rPr>
           <w:rFonts w:hint="eastAsia"/>
         </w:rPr>
-        <w:t>在软件开发阶段，每一次的产品评估都需要记录产品评估的具体情况，并对评估的结果进行总结和分析。</w:t>
-      </w:r>
-    </w:p>
-    <w:p>
-      <w:pPr>
-        <w:pStyle w:val="3"/>
-      </w:pPr>
-      <w:bookmarkStart w:id="87" w:name="_Toc464384674"/>
-      <w:r>
-        <w:rPr>
-          <w:rFonts w:hint="eastAsia"/>
-        </w:rPr>
-        <w:t>软件产品评估的独立性</w:t>
+        <w:t>产品评估独立于开发和测试工作，项目最终的评估将不由项目组自己来完成，产品评估相对独立。</w:t>
+      </w:r>
+    </w:p>
+    <w:p>
+      <w:pPr>
+        <w:pStyle w:val="2"/>
+      </w:pPr>
+      <w:bookmarkStart w:id="87" w:name="_Toc464384675"/>
+      <w:r>
+        <w:rPr>
+          <w:rFonts w:hint="eastAsia"/>
+        </w:rPr>
+        <w:t>文档编制</w:t>
       </w:r>
       <w:bookmarkEnd w:id="87"/>
-    </w:p>
-    <w:p>
-      <w:pPr>
-        <w:pStyle w:val="a9"/>
-      </w:pPr>
-      <w:r>
-        <w:rPr>
-          <w:rFonts w:hint="eastAsia"/>
-        </w:rPr>
-        <w:t>产品评估独立于开发和测试工作，项目最终的评估将不由项目组自己来完成，产品评估相对独立。</w:t>
-      </w:r>
-    </w:p>
-    <w:p>
-      <w:pPr>
-        <w:pStyle w:val="2"/>
-      </w:pPr>
-      <w:bookmarkStart w:id="88" w:name="_Toc464384675"/>
-      <w:r>
-        <w:rPr>
-          <w:rFonts w:hint="eastAsia"/>
-        </w:rPr>
-        <w:t>文档编制</w:t>
-      </w:r>
-      <w:bookmarkEnd w:id="88"/>
     </w:p>
     <w:p>
       <w:pPr>
@@ -21800,25 +21797,71 @@
       <w:pPr>
         <w:pStyle w:val="2"/>
       </w:pPr>
-      <w:bookmarkStart w:id="89" w:name="_Toc464384676"/>
+      <w:bookmarkStart w:id="88" w:name="_Toc464384676"/>
       <w:r>
         <w:rPr>
           <w:rFonts w:hint="eastAsia"/>
         </w:rPr>
         <w:t>其他软件开发活动</w:t>
       </w:r>
+      <w:bookmarkEnd w:id="88"/>
+    </w:p>
+    <w:p>
+      <w:pPr>
+        <w:pStyle w:val="3"/>
+      </w:pPr>
+      <w:bookmarkStart w:id="89" w:name="_Toc464384677"/>
+      <w:r>
+        <w:rPr>
+          <w:rFonts w:hint="eastAsia"/>
+        </w:rPr>
+        <w:t>风险管理</w:t>
+      </w:r>
       <w:bookmarkEnd w:id="89"/>
     </w:p>
     <w:p>
       <w:pPr>
+        <w:pStyle w:val="a9"/>
+      </w:pPr>
+      <w:r>
+        <w:rPr>
+          <w:rFonts w:hint="eastAsia"/>
+        </w:rPr>
+        <w:t>在项目开发之前，项目组进行可行性分析的时候对项目开发期间可能出现的风险做出相应的预估，并准备对应的解决预案，内容记录在可行性分析中；如若在项目开发过程中出现不可预测的风险，则项目组召开紧急会议，尽量保证在不耽误项目开发的完成情况下规避风险。</w:t>
+      </w:r>
+    </w:p>
+    <w:p>
+      <w:pPr>
+        <w:pStyle w:val="a9"/>
+      </w:pPr>
+      <w:r>
+        <w:rPr>
+          <w:rFonts w:hint="eastAsia"/>
+        </w:rPr>
+        <w:t>在本项目中，我们会尽量做到消除根源，尽可能评估出所有可能发生的风险，然后判定每一个风险出现的概率、产生的影响及其重要性，并通过据此排出一个风险优先级。根据风险优先级，对风险制定不同的风险管理计划，确保各个单独的风险管理计划之间以及它们与相互计划之间的一致性。</w:t>
+      </w:r>
+    </w:p>
+    <w:p>
+      <w:pPr>
+        <w:pStyle w:val="a9"/>
+      </w:pPr>
+      <w:r>
+        <w:rPr>
+          <w:rFonts w:hint="eastAsia"/>
+        </w:rPr>
+        <w:t>在项目开发过程中，执行之前制定的风险管理计划，以缓解或消除可能会发生的风险。同时还要进行风险监控，在化解风险的过程中可能会出现新的风险，则制定相应的新的风险管理计划，规避或缓解新出现的风险。</w:t>
+      </w:r>
+    </w:p>
+    <w:p>
+      <w:pPr>
         <w:pStyle w:val="3"/>
       </w:pPr>
-      <w:bookmarkStart w:id="90" w:name="_Toc464384677"/>
-      <w:r>
-        <w:rPr>
-          <w:rFonts w:hint="eastAsia"/>
-        </w:rPr>
-        <w:t>风险管理</w:t>
+      <w:bookmarkStart w:id="90" w:name="_Toc464384678"/>
+      <w:r>
+        <w:rPr>
+          <w:rFonts w:hint="eastAsia"/>
+        </w:rPr>
+        <w:t>软件管理指标</w:t>
       </w:r>
       <w:bookmarkEnd w:id="90"/>
     </w:p>
@@ -21830,67 +21873,21 @@
         <w:rPr>
           <w:rFonts w:hint="eastAsia"/>
         </w:rPr>
-        <w:t>在项目开发之前，项目组进行可行性分析的时候对项目开发期间可能出现的风险做出相应的预估，并准备对应的解决预案，内容记录在可行性分析中；如若在项目开发过程中出现不可预测的风险，则项目组召开紧急会议，尽量保证在不耽误项目开发的完成情况下规避风险。</w:t>
-      </w:r>
-    </w:p>
-    <w:p>
-      <w:pPr>
-        <w:pStyle w:val="a9"/>
-      </w:pPr>
-      <w:r>
-        <w:rPr>
-          <w:rFonts w:hint="eastAsia"/>
-        </w:rPr>
-        <w:t>在本项目中，我们会尽量做到消除根源，尽可能评估出所有可能发生的风险，然后判定每一个风险出现的概率、产生的影响及其重要性，并通过据此排出一个风险优先级。根据风险优先级，对风险制定不同的风险管理计划，确保各个单独的风险管理计划之间以及它们与相互计划之间的一致性。</w:t>
-      </w:r>
-    </w:p>
-    <w:p>
-      <w:pPr>
-        <w:pStyle w:val="a9"/>
-      </w:pPr>
-      <w:r>
-        <w:rPr>
-          <w:rFonts w:hint="eastAsia"/>
-        </w:rPr>
-        <w:t>在项目开发过程中，执行之前制定的风险管理计划，以缓解或消除可能会发生的风险。同时还要进行风险监控，在化解风险的过程中可能会出现新的风险，则制定相应的新的风险管理计划，规避或缓解新出现的风险。</w:t>
+        <w:t>本项目采用由项目组长统一管理，项目组成员参与项目的开发，项目组长控制项目的进度与流程。项目组内定期开展组会讨论项目完成情况，共享经验，合作解决问题。</w:t>
       </w:r>
     </w:p>
     <w:p>
       <w:pPr>
         <w:pStyle w:val="3"/>
       </w:pPr>
-      <w:bookmarkStart w:id="91" w:name="_Toc464384678"/>
-      <w:r>
-        <w:rPr>
-          <w:rFonts w:hint="eastAsia"/>
-        </w:rPr>
-        <w:t>软件管理指标</w:t>
+      <w:bookmarkStart w:id="91" w:name="_Toc464384679"/>
+      <w:r>
+        <w:rPr>
+          <w:rFonts w:hint="eastAsia"/>
+        </w:rPr>
+        <w:t>保密性和私密性</w:t>
       </w:r>
       <w:bookmarkEnd w:id="91"/>
-    </w:p>
-    <w:p>
-      <w:pPr>
-        <w:pStyle w:val="a9"/>
-      </w:pPr>
-      <w:r>
-        <w:rPr>
-          <w:rFonts w:hint="eastAsia"/>
-        </w:rPr>
-        <w:t>本项目采用由项目组长统一管理，项目组成员参与项目的开发，项目组长控制项目的进度与流程。项目组内定期开展组会讨论项目完成情况，共享经验，合作解决问题。</w:t>
-      </w:r>
-    </w:p>
-    <w:p>
-      <w:pPr>
-        <w:pStyle w:val="3"/>
-      </w:pPr>
-      <w:bookmarkStart w:id="92" w:name="_Toc464384679"/>
-      <w:r>
-        <w:rPr>
-          <w:rFonts w:hint="eastAsia"/>
-        </w:rPr>
-        <w:t>保密性和私密性</w:t>
-      </w:r>
-      <w:bookmarkEnd w:id="92"/>
     </w:p>
     <w:p>
       <w:pPr>
@@ -21914,13 +21911,37 @@
       <w:pPr>
         <w:pStyle w:val="3"/>
       </w:pPr>
-      <w:bookmarkStart w:id="93" w:name="_Toc464384680"/>
+      <w:bookmarkStart w:id="92" w:name="_Toc464384680"/>
       <w:r>
         <w:rPr>
           <w:rFonts w:hint="eastAsia"/>
         </w:rPr>
         <w:t>分承包方管理</w:t>
       </w:r>
+      <w:bookmarkEnd w:id="92"/>
+    </w:p>
+    <w:p>
+      <w:pPr>
+        <w:pStyle w:val="a9"/>
+      </w:pPr>
+      <w:r>
+        <w:rPr>
+          <w:rFonts w:hint="eastAsia"/>
+        </w:rPr>
+        <w:t>本项目不存在分承包方。</w:t>
+      </w:r>
+    </w:p>
+    <w:p>
+      <w:pPr>
+        <w:pStyle w:val="3"/>
+      </w:pPr>
+      <w:bookmarkStart w:id="93" w:name="_Toc464384681"/>
+      <w:r>
+        <w:rPr>
+          <w:rFonts w:hint="eastAsia"/>
+        </w:rPr>
+        <w:t>与软件独立验证与确认机构的接口</w:t>
+      </w:r>
       <w:bookmarkEnd w:id="93"/>
     </w:p>
     <w:p>
@@ -21931,19 +21952,19 @@
         <w:rPr>
           <w:rFonts w:hint="eastAsia"/>
         </w:rPr>
-        <w:t>本项目不存在分承包方。</w:t>
+        <w:t>本项目需要提供相应的接口来保证项目本身处于可被验证状态。</w:t>
       </w:r>
     </w:p>
     <w:p>
       <w:pPr>
         <w:pStyle w:val="3"/>
       </w:pPr>
-      <w:bookmarkStart w:id="94" w:name="_Toc464384681"/>
-      <w:r>
-        <w:rPr>
-          <w:rFonts w:hint="eastAsia"/>
-        </w:rPr>
-        <w:t>与软件独立验证与确认机构的接口</w:t>
+      <w:bookmarkStart w:id="94" w:name="_Toc464384682"/>
+      <w:r>
+        <w:rPr>
+          <w:rFonts w:hint="eastAsia"/>
+        </w:rPr>
+        <w:t>和有关开发方的协调</w:t>
       </w:r>
       <w:bookmarkEnd w:id="94"/>
     </w:p>
@@ -21955,19 +21976,19 @@
         <w:rPr>
           <w:rFonts w:hint="eastAsia"/>
         </w:rPr>
-        <w:t>本项目需要提供相应的接口来保证项目本身处于可被验证状态。</w:t>
+        <w:t>本项目的开发方只有本项目组，因而项目组内的协调可以通过每次开会时的沟通交流，或者开发人员撰写的开发报告来进行。</w:t>
       </w:r>
     </w:p>
     <w:p>
       <w:pPr>
         <w:pStyle w:val="3"/>
       </w:pPr>
-      <w:bookmarkStart w:id="95" w:name="_Toc464384682"/>
-      <w:r>
-        <w:rPr>
-          <w:rFonts w:hint="eastAsia"/>
-        </w:rPr>
-        <w:t>和有关开发方的协调</w:t>
+      <w:bookmarkStart w:id="95" w:name="_Toc464384683"/>
+      <w:r>
+        <w:rPr>
+          <w:rFonts w:hint="eastAsia"/>
+        </w:rPr>
+        <w:t>项目过程的改进</w:t>
       </w:r>
       <w:bookmarkEnd w:id="95"/>
     </w:p>
@@ -21979,45 +22000,21 @@
         <w:rPr>
           <w:rFonts w:hint="eastAsia"/>
         </w:rPr>
-        <w:t>本项目的开发方只有本项目组，因而项目组内的协调可以通过每次开会时的沟通交流，或者开发人员撰写的开发报告来进行。</w:t>
+        <w:t>在项目开发过程中，如果项目的进度流程出现问题，应当由项目负责人重新制订更加合适的流程，但需要保证项目能够按时交付。项目在第一阶段完成之后有一次固定的升级行为，在上线之后可以根据用户情况进行多次的升级与改进。</w:t>
       </w:r>
     </w:p>
     <w:p>
       <w:pPr>
         <w:pStyle w:val="3"/>
       </w:pPr>
-      <w:bookmarkStart w:id="96" w:name="_Toc464384683"/>
-      <w:r>
-        <w:rPr>
-          <w:rFonts w:hint="eastAsia"/>
-        </w:rPr>
-        <w:t>项目过程的改进</w:t>
+      <w:bookmarkStart w:id="96" w:name="_Toc464384684"/>
+      <w:r>
+        <w:rPr>
+          <w:rFonts w:hint="eastAsia"/>
+        </w:rPr>
+        <w:t>计划中未提及的其他活动</w:t>
       </w:r>
       <w:bookmarkEnd w:id="96"/>
-    </w:p>
-    <w:p>
-      <w:pPr>
-        <w:pStyle w:val="a9"/>
-      </w:pPr>
-      <w:r>
-        <w:rPr>
-          <w:rFonts w:hint="eastAsia"/>
-        </w:rPr>
-        <w:t>在项目开发过程中，如果项目的进度流程出现问题，应当由项目负责人重新制订更加合适的流程，但需要保证项目能够按时交付。项目在第一阶段完成之后有一次固定的升级行为，在上线之后可以根据用户情况进行多次的升级与改进。</w:t>
-      </w:r>
-    </w:p>
-    <w:p>
-      <w:pPr>
-        <w:pStyle w:val="3"/>
-      </w:pPr>
-      <w:bookmarkStart w:id="97" w:name="_Toc464384684"/>
-      <w:r>
-        <w:rPr>
-          <w:rFonts w:hint="eastAsia"/>
-        </w:rPr>
-        <w:t>计划中未提及的其他活动</w:t>
-      </w:r>
-      <w:bookmarkEnd w:id="97"/>
     </w:p>
     <w:p>
       <w:pPr>
@@ -22038,7 +22035,7 @@
           <w:numId w:val="1"/>
         </w:numPr>
       </w:pPr>
-      <w:bookmarkStart w:id="98" w:name="_Toc464384685"/>
+      <w:bookmarkStart w:id="97" w:name="_Toc464384685"/>
       <w:r>
         <w:rPr>
           <w:rFonts w:hint="eastAsia"/>
@@ -22046,33 +22043,33 @@
         <w:lastRenderedPageBreak/>
         <w:t>进度表和活动网络图</w:t>
       </w:r>
+      <w:bookmarkEnd w:id="97"/>
+    </w:p>
+    <w:p>
+      <w:pPr>
+        <w:pStyle w:val="2"/>
+      </w:pPr>
+      <w:bookmarkStart w:id="98" w:name="_Toc464384686"/>
+      <w:r>
+        <w:rPr>
+          <w:rFonts w:hint="eastAsia"/>
+        </w:rPr>
+        <w:t>进度表</w:t>
+      </w:r>
       <w:bookmarkEnd w:id="98"/>
     </w:p>
     <w:p>
       <w:pPr>
-        <w:pStyle w:val="2"/>
-      </w:pPr>
-      <w:bookmarkStart w:id="99" w:name="_Toc464384686"/>
-      <w:r>
-        <w:rPr>
-          <w:rFonts w:hint="eastAsia"/>
-        </w:rPr>
-        <w:t>进度表</w:t>
+        <w:pStyle w:val="3"/>
+      </w:pPr>
+      <w:bookmarkStart w:id="99" w:name="_Toc464384687"/>
+      <w:r>
+        <w:rPr>
+          <w:rFonts w:hint="eastAsia"/>
+        </w:rPr>
+        <w:t>人员分配表</w:t>
       </w:r>
       <w:bookmarkEnd w:id="99"/>
-    </w:p>
-    <w:p>
-      <w:pPr>
-        <w:pStyle w:val="3"/>
-      </w:pPr>
-      <w:bookmarkStart w:id="100" w:name="_Toc464384687"/>
-      <w:r>
-        <w:rPr>
-          <w:rFonts w:hint="eastAsia"/>
-        </w:rPr>
-        <w:t>人员分配表</w:t>
-      </w:r>
-      <w:bookmarkEnd w:id="100"/>
     </w:p>
     <w:tbl>
       <w:tblPr>
@@ -22642,14 +22639,14 @@
       <w:pPr>
         <w:pStyle w:val="3"/>
       </w:pPr>
-      <w:bookmarkStart w:id="101" w:name="_Toc464384688"/>
+      <w:bookmarkStart w:id="100" w:name="_Toc464384688"/>
       <w:r>
         <w:rPr>
           <w:rFonts w:hint="eastAsia"/>
         </w:rPr>
         <w:t>项目安排表</w:t>
       </w:r>
-      <w:bookmarkEnd w:id="101"/>
+      <w:bookmarkEnd w:id="100"/>
     </w:p>
     <w:p>
       <w:pPr>
@@ -28150,14 +28147,14 @@
       <w:pPr>
         <w:pStyle w:val="2"/>
       </w:pPr>
-      <w:bookmarkStart w:id="102" w:name="_Toc464384689"/>
+      <w:bookmarkStart w:id="101" w:name="_Toc464384689"/>
       <w:r>
         <w:rPr>
           <w:rFonts w:hint="eastAsia"/>
         </w:rPr>
         <w:t>活动网络图</w:t>
       </w:r>
-      <w:bookmarkEnd w:id="102"/>
+      <w:bookmarkEnd w:id="101"/>
     </w:p>
     <w:p>
       <w:pPr>
@@ -28919,27 +28916,27 @@
           <w:numId w:val="1"/>
         </w:numPr>
       </w:pPr>
-      <w:bookmarkStart w:id="103" w:name="_Toc464384690"/>
+      <w:bookmarkStart w:id="102" w:name="_Toc464384690"/>
       <w:r>
         <w:rPr>
           <w:rFonts w:hint="eastAsia"/>
         </w:rPr>
         <w:t>项目组织和资源</w:t>
       </w:r>
+      <w:bookmarkEnd w:id="102"/>
+    </w:p>
+    <w:p>
+      <w:pPr>
+        <w:pStyle w:val="2"/>
+      </w:pPr>
+      <w:bookmarkStart w:id="103" w:name="_Toc464384691"/>
+      <w:r>
+        <w:rPr>
+          <w:rFonts w:hint="eastAsia"/>
+        </w:rPr>
+        <w:t>项目组织</w:t>
+      </w:r>
       <w:bookmarkEnd w:id="103"/>
-    </w:p>
-    <w:p>
-      <w:pPr>
-        <w:pStyle w:val="2"/>
-      </w:pPr>
-      <w:bookmarkStart w:id="104" w:name="_Toc464384691"/>
-      <w:r>
-        <w:rPr>
-          <w:rFonts w:hint="eastAsia"/>
-        </w:rPr>
-        <w:t>项目组织</w:t>
-      </w:r>
-      <w:bookmarkEnd w:id="104"/>
     </w:p>
     <w:p>
       <w:pPr>
@@ -29979,27 +29976,27 @@
       <w:pPr>
         <w:pStyle w:val="2"/>
       </w:pPr>
-      <w:bookmarkStart w:id="105" w:name="_Toc464384692"/>
+      <w:bookmarkStart w:id="104" w:name="_Toc464384692"/>
       <w:r>
         <w:rPr>
           <w:rFonts w:hint="eastAsia"/>
         </w:rPr>
         <w:t>项目资源</w:t>
       </w:r>
+      <w:bookmarkEnd w:id="104"/>
+    </w:p>
+    <w:p>
+      <w:pPr>
+        <w:pStyle w:val="3"/>
+      </w:pPr>
+      <w:bookmarkStart w:id="105" w:name="_Toc464384693"/>
+      <w:r>
+        <w:rPr>
+          <w:rFonts w:hint="eastAsia"/>
+        </w:rPr>
+        <w:t>人力资源</w:t>
+      </w:r>
       <w:bookmarkEnd w:id="105"/>
-    </w:p>
-    <w:p>
-      <w:pPr>
-        <w:pStyle w:val="3"/>
-      </w:pPr>
-      <w:bookmarkStart w:id="106" w:name="_Toc464384693"/>
-      <w:r>
-        <w:rPr>
-          <w:rFonts w:hint="eastAsia"/>
-        </w:rPr>
-        <w:t>人力资源</w:t>
-      </w:r>
-      <w:bookmarkEnd w:id="106"/>
     </w:p>
     <w:tbl>
       <w:tblPr>
@@ -30506,14 +30503,14 @@
       <w:pPr>
         <w:pStyle w:val="3"/>
       </w:pPr>
-      <w:bookmarkStart w:id="107" w:name="_Toc464384694"/>
+      <w:bookmarkStart w:id="106" w:name="_Toc464384694"/>
       <w:r>
         <w:rPr>
           <w:rFonts w:hint="eastAsia"/>
         </w:rPr>
         <w:t>开发人员使用的设施</w:t>
       </w:r>
-      <w:bookmarkEnd w:id="107"/>
+      <w:bookmarkEnd w:id="106"/>
     </w:p>
     <w:p>
       <w:pPr>
@@ -30534,40 +30531,40 @@
           <w:numId w:val="1"/>
         </w:numPr>
       </w:pPr>
-      <w:bookmarkStart w:id="108" w:name="_Toc464384695"/>
+      <w:bookmarkStart w:id="107" w:name="_Toc464384695"/>
       <w:r>
         <w:rPr>
           <w:rFonts w:hint="eastAsia"/>
         </w:rPr>
         <w:t>培训</w:t>
       </w:r>
+      <w:bookmarkEnd w:id="107"/>
+    </w:p>
+    <w:p>
+      <w:pPr>
+        <w:pStyle w:val="2"/>
+      </w:pPr>
+      <w:bookmarkStart w:id="108" w:name="_Toc464384696"/>
+      <w:r>
+        <w:rPr>
+          <w:rFonts w:hint="eastAsia"/>
+        </w:rPr>
+        <w:t>项目的技术要求</w:t>
+      </w:r>
       <w:bookmarkEnd w:id="108"/>
     </w:p>
     <w:p>
       <w:pPr>
-        <w:pStyle w:val="2"/>
-      </w:pPr>
-      <w:bookmarkStart w:id="109" w:name="_Toc464384696"/>
-      <w:r>
-        <w:rPr>
-          <w:rFonts w:hint="eastAsia"/>
-        </w:rPr>
-        <w:t>项目的技术要求</w:t>
+        <w:pStyle w:val="3"/>
+      </w:pPr>
+      <w:bookmarkStart w:id="109" w:name="_Toc464384697"/>
+      <w:r>
+        <w:rPr>
+          <w:rFonts w:hint="eastAsia"/>
+        </w:rPr>
+        <w:t>管理技术</w:t>
       </w:r>
       <w:bookmarkEnd w:id="109"/>
-    </w:p>
-    <w:p>
-      <w:pPr>
-        <w:pStyle w:val="3"/>
-      </w:pPr>
-      <w:bookmarkStart w:id="110" w:name="_Toc464384697"/>
-      <w:r>
-        <w:rPr>
-          <w:rFonts w:hint="eastAsia"/>
-        </w:rPr>
-        <w:t>管理技术</w:t>
-      </w:r>
-      <w:bookmarkEnd w:id="110"/>
     </w:p>
     <w:p>
       <w:pPr>
@@ -30654,14 +30651,14 @@
       <w:pPr>
         <w:pStyle w:val="3"/>
       </w:pPr>
-      <w:bookmarkStart w:id="111" w:name="_Toc464384698"/>
+      <w:bookmarkStart w:id="110" w:name="_Toc464384698"/>
       <w:r>
         <w:rPr>
           <w:rFonts w:hint="eastAsia"/>
         </w:rPr>
         <w:t>开发技术</w:t>
       </w:r>
-      <w:bookmarkEnd w:id="111"/>
+      <w:bookmarkEnd w:id="110"/>
     </w:p>
     <w:p>
       <w:pPr>
@@ -30763,27 +30760,27 @@
       <w:pPr>
         <w:pStyle w:val="2"/>
       </w:pPr>
-      <w:bookmarkStart w:id="112" w:name="_Toc464384699"/>
+      <w:bookmarkStart w:id="111" w:name="_Toc464384699"/>
       <w:r>
         <w:rPr>
           <w:rFonts w:hint="eastAsia"/>
         </w:rPr>
         <w:t>培训计划</w:t>
       </w:r>
+      <w:bookmarkEnd w:id="111"/>
+    </w:p>
+    <w:p>
+      <w:pPr>
+        <w:pStyle w:val="3"/>
+      </w:pPr>
+      <w:bookmarkStart w:id="112" w:name="_Toc464384700"/>
+      <w:r>
+        <w:rPr>
+          <w:rFonts w:hint="eastAsia"/>
+        </w:rPr>
+        <w:t>技能需求</w:t>
+      </w:r>
       <w:bookmarkEnd w:id="112"/>
-    </w:p>
-    <w:p>
-      <w:pPr>
-        <w:pStyle w:val="3"/>
-      </w:pPr>
-      <w:bookmarkStart w:id="113" w:name="_Toc464384700"/>
-      <w:r>
-        <w:rPr>
-          <w:rFonts w:hint="eastAsia"/>
-        </w:rPr>
-        <w:t>技能需求</w:t>
-      </w:r>
-      <w:bookmarkEnd w:id="113"/>
     </w:p>
     <w:p>
       <w:pPr>
@@ -30912,14 +30909,14 @@
       <w:pPr>
         <w:pStyle w:val="3"/>
       </w:pPr>
-      <w:bookmarkStart w:id="114" w:name="_Toc464384701"/>
+      <w:bookmarkStart w:id="113" w:name="_Toc464384701"/>
       <w:r>
         <w:rPr>
           <w:rFonts w:hint="eastAsia"/>
         </w:rPr>
         <w:t>成员现状</w:t>
       </w:r>
-      <w:bookmarkEnd w:id="114"/>
+      <w:bookmarkEnd w:id="113"/>
     </w:p>
     <w:p>
       <w:pPr>
@@ -30943,14 +30940,14 @@
       <w:pPr>
         <w:pStyle w:val="3"/>
       </w:pPr>
-      <w:bookmarkStart w:id="115" w:name="_Toc464384702"/>
+      <w:bookmarkStart w:id="114" w:name="_Toc464384702"/>
       <w:r>
         <w:rPr>
           <w:rFonts w:hint="eastAsia"/>
         </w:rPr>
         <w:t>培训方案</w:t>
       </w:r>
-      <w:bookmarkEnd w:id="115"/>
+      <w:bookmarkEnd w:id="114"/>
     </w:p>
     <w:tbl>
       <w:tblPr>
@@ -31297,27 +31294,27 @@
           <w:numId w:val="1"/>
         </w:numPr>
       </w:pPr>
-      <w:bookmarkStart w:id="116" w:name="_Toc464384703"/>
+      <w:bookmarkStart w:id="115" w:name="_Toc464384703"/>
       <w:r>
         <w:rPr>
           <w:rFonts w:hint="eastAsia"/>
         </w:rPr>
         <w:t>项目估算</w:t>
       </w:r>
+      <w:bookmarkEnd w:id="115"/>
+    </w:p>
+    <w:p>
+      <w:pPr>
+        <w:pStyle w:val="2"/>
+      </w:pPr>
+      <w:bookmarkStart w:id="116" w:name="_Toc464384704"/>
+      <w:r>
+        <w:rPr>
+          <w:rFonts w:hint="eastAsia"/>
+        </w:rPr>
+        <w:t>规模估算</w:t>
+      </w:r>
       <w:bookmarkEnd w:id="116"/>
-    </w:p>
-    <w:p>
-      <w:pPr>
-        <w:pStyle w:val="2"/>
-      </w:pPr>
-      <w:bookmarkStart w:id="117" w:name="_Toc464384704"/>
-      <w:r>
-        <w:rPr>
-          <w:rFonts w:hint="eastAsia"/>
-        </w:rPr>
-        <w:t>规模估算</w:t>
-      </w:r>
-      <w:bookmarkEnd w:id="117"/>
     </w:p>
     <w:p>
       <w:pPr>
@@ -36718,14 +36715,14 @@
       <w:pPr>
         <w:pStyle w:val="2"/>
       </w:pPr>
-      <w:bookmarkStart w:id="118" w:name="_Toc464384705"/>
+      <w:bookmarkStart w:id="117" w:name="_Toc464384705"/>
       <w:r>
         <w:rPr>
           <w:rFonts w:hint="eastAsia"/>
         </w:rPr>
         <w:t>工作量估算</w:t>
       </w:r>
-      <w:bookmarkEnd w:id="118"/>
+      <w:bookmarkEnd w:id="117"/>
     </w:p>
     <w:tbl>
       <w:tblPr>
@@ -40038,14 +40035,14 @@
       <w:pPr>
         <w:pStyle w:val="2"/>
       </w:pPr>
-      <w:bookmarkStart w:id="119" w:name="_Toc464384706"/>
+      <w:bookmarkStart w:id="118" w:name="_Toc464384706"/>
       <w:r>
         <w:rPr>
           <w:rFonts w:hint="eastAsia"/>
         </w:rPr>
         <w:t>成本估算</w:t>
       </w:r>
-      <w:bookmarkEnd w:id="119"/>
+      <w:bookmarkEnd w:id="118"/>
     </w:p>
     <w:tbl>
       <w:tblPr>
@@ -40452,7 +40449,7 @@
       <w:pPr>
         <w:pStyle w:val="2"/>
       </w:pPr>
-      <w:bookmarkStart w:id="120" w:name="_Toc464384707"/>
+      <w:bookmarkStart w:id="119" w:name="_Toc464384707"/>
       <w:r>
         <w:rPr>
           <w:rFonts w:hint="eastAsia"/>
@@ -40460,7 +40457,7 @@
         <w:lastRenderedPageBreak/>
         <w:t>关键计算机资源估算</w:t>
       </w:r>
-      <w:bookmarkEnd w:id="120"/>
+      <w:bookmarkEnd w:id="119"/>
     </w:p>
     <w:tbl>
       <w:tblPr>
@@ -41378,14 +41375,14 @@
       <w:pPr>
         <w:pStyle w:val="2"/>
       </w:pPr>
-      <w:bookmarkStart w:id="121" w:name="_Toc464384708"/>
+      <w:bookmarkStart w:id="120" w:name="_Toc464384708"/>
       <w:r>
         <w:rPr>
           <w:rFonts w:hint="eastAsia"/>
         </w:rPr>
         <w:t>管理预留</w:t>
       </w:r>
-      <w:bookmarkEnd w:id="121"/>
+      <w:bookmarkEnd w:id="120"/>
     </w:p>
     <w:p>
       <w:pPr>
@@ -41406,64 +41403,64 @@
           <w:numId w:val="1"/>
         </w:numPr>
       </w:pPr>
-      <w:bookmarkStart w:id="122" w:name="_Toc464384709"/>
+      <w:bookmarkStart w:id="121" w:name="_Toc464384709"/>
       <w:r>
         <w:rPr>
           <w:rFonts w:hint="eastAsia"/>
         </w:rPr>
         <w:t>风险管理</w:t>
       </w:r>
+      <w:bookmarkEnd w:id="121"/>
+    </w:p>
+    <w:p>
+      <w:pPr>
+        <w:pStyle w:val="2"/>
+      </w:pPr>
+      <w:bookmarkStart w:id="122" w:name="_Toc464384710"/>
+      <w:r>
+        <w:rPr>
+          <w:rFonts w:hint="eastAsia"/>
+        </w:rPr>
+        <w:t>人员变动</w:t>
+      </w:r>
       <w:bookmarkEnd w:id="122"/>
     </w:p>
     <w:p>
       <w:pPr>
+        <w:pStyle w:val="a9"/>
+      </w:pPr>
+      <w:r>
+        <w:rPr>
+          <w:rFonts w:hint="eastAsia"/>
+        </w:rPr>
+        <w:t>在项目的开发过程中有可能会出现组内成员由于特殊情况（如生病或其他原因）而不能按时完成工作的情况，此时应当及时吸纳另外的人进组递补，以保证项目能在规定的时间内完成。</w:t>
+      </w:r>
+    </w:p>
+    <w:p>
+      <w:pPr>
         <w:pStyle w:val="2"/>
       </w:pPr>
-      <w:bookmarkStart w:id="123" w:name="_Toc464384710"/>
-      <w:r>
-        <w:rPr>
-          <w:rFonts w:hint="eastAsia"/>
-        </w:rPr>
-        <w:t>人员变动</w:t>
+      <w:bookmarkStart w:id="123" w:name="_Toc464384711"/>
+      <w:r>
+        <w:rPr>
+          <w:rFonts w:hint="eastAsia"/>
+        </w:rPr>
+        <w:t>资源损毁</w:t>
       </w:r>
       <w:bookmarkEnd w:id="123"/>
     </w:p>
     <w:p>
       <w:pPr>
-        <w:pStyle w:val="a9"/>
-      </w:pPr>
-      <w:r>
-        <w:rPr>
-          <w:rFonts w:hint="eastAsia"/>
-        </w:rPr>
-        <w:t>在项目的开发过程中有可能会出现组内成员由于特殊情况（如生病或其他原因）而不能按时完成工作的情况，此时应当及时吸纳另外的人进组递补，以保证项目能在规定的时间内完成。</w:t>
-      </w:r>
-    </w:p>
-    <w:p>
-      <w:pPr>
-        <w:pStyle w:val="2"/>
-      </w:pPr>
-      <w:bookmarkStart w:id="124" w:name="_Toc464384711"/>
-      <w:r>
-        <w:rPr>
-          <w:rFonts w:hint="eastAsia"/>
-        </w:rPr>
-        <w:t>资源损毁</w:t>
+        <w:pStyle w:val="3"/>
+      </w:pPr>
+      <w:bookmarkStart w:id="124" w:name="_Toc464384712"/>
+      <w:r>
+        <w:rPr>
+          <w:rFonts w:hint="eastAsia"/>
+        </w:rPr>
+        <w:t>硬件资源损毁</w:t>
       </w:r>
       <w:bookmarkEnd w:id="124"/>
-    </w:p>
-    <w:p>
-      <w:pPr>
-        <w:pStyle w:val="3"/>
-      </w:pPr>
-      <w:bookmarkStart w:id="125" w:name="_Toc464384712"/>
-      <w:r>
-        <w:rPr>
-          <w:rFonts w:hint="eastAsia"/>
-        </w:rPr>
-        <w:t>硬件资源损毁</w:t>
-      </w:r>
-      <w:bookmarkEnd w:id="125"/>
     </w:p>
     <w:p>
       <w:pPr>
@@ -41498,25 +41495,58 @@
       <w:pPr>
         <w:pStyle w:val="3"/>
       </w:pPr>
-      <w:bookmarkStart w:id="126" w:name="_Toc464384713"/>
+      <w:bookmarkStart w:id="125" w:name="_Toc464384713"/>
       <w:r>
         <w:rPr>
           <w:rFonts w:hint="eastAsia"/>
         </w:rPr>
         <w:t>软件资源损毁</w:t>
       </w:r>
+      <w:bookmarkEnd w:id="125"/>
+    </w:p>
+    <w:p>
+      <w:pPr>
+        <w:pStyle w:val="a9"/>
+      </w:pPr>
+      <w:r>
+        <w:rPr>
+          <w:rFonts w:hint="eastAsia"/>
+        </w:rPr>
+        <w:t>本项目使用了Git进行版本控制，从而避免了文件的误删，损坏等情况带来的损失。</w:t>
+      </w:r>
+    </w:p>
+    <w:p>
+      <w:pPr>
+        <w:pStyle w:val="2"/>
+      </w:pPr>
+      <w:r>
+        <w:rPr>
+          <w:rFonts w:hint="eastAsia"/>
+        </w:rPr>
+        <w:t>需求变化</w:t>
+      </w:r>
+    </w:p>
+    <w:p>
+      <w:pPr>
+        <w:pStyle w:val="a9"/>
+        <w:rPr>
+          <w:rFonts w:hint="eastAsia"/>
+        </w:rPr>
+      </w:pPr>
+      <w:r>
+        <w:rPr>
+          <w:rFonts w:hint="eastAsia"/>
+        </w:rPr>
+        <w:t>当用户需求产生变化时，团队应作出及时的调整，包括对于当前风险的评估，以及对于需求对项目带来的变化进行具体的分析，在半天之内作出评估，并且采取相应的策略调整软件的开发流程与方向，使得软件功能</w:t>
+      </w:r>
+      <w:r>
+        <w:rPr>
+          <w:rFonts w:hint="eastAsia"/>
+        </w:rPr>
+        <w:t>与用户需求相匹配，不会产生时间滞后与延期完成的现象。</w:t>
+      </w:r>
+      <w:bookmarkStart w:id="126" w:name="_GoBack"/>
       <w:bookmarkEnd w:id="126"/>
-    </w:p>
-    <w:p>
-      <w:pPr>
-        <w:pStyle w:val="a9"/>
-      </w:pPr>
-      <w:r>
-        <w:rPr>
-          <w:rFonts w:hint="eastAsia"/>
-        </w:rPr>
-        <w:t>本项目使用了Git进行版本控制，从而避免了文件的误删，损坏等情况带来的损失。</w:t>
-      </w:r>
     </w:p>
     <w:p>
       <w:pPr>
@@ -41665,6 +41695,7 @@
         <w:rPr>
           <w:rFonts w:hint="eastAsia"/>
         </w:rPr>
+        <w:lastRenderedPageBreak/>
         <w:t>需要分包商承担的工作和提供的条件</w:t>
       </w:r>
       <w:bookmarkEnd w:id="130"/>
@@ -42471,7 +42502,7 @@
   <w:abstractNum w:abstractNumId="8" w15:restartNumberingAfterBreak="0">
     <w:nsid w:val="280D3266"/>
     <w:multiLevelType w:val="multilevel"/>
-    <w:tmpl w:val="F450658A"/>
+    <w:tmpl w:val="2A40424E"/>
     <w:lvl w:ilvl="0">
       <w:start w:val="1"/>
       <w:numFmt w:val="decimal"/>
@@ -44447,7 +44478,7 @@
     <w:uiPriority w:val="9"/>
     <w:unhideWhenUsed/>
     <w:qFormat/>
-    <w:rsid w:val="00BA2709"/>
+    <w:rsid w:val="005C1EFD"/>
     <w:pPr>
       <w:keepNext/>
       <w:keepLines/>
@@ -44554,7 +44585,7 @@
     <w:basedOn w:val="a0"/>
     <w:link w:val="3"/>
     <w:uiPriority w:val="9"/>
-    <w:rsid w:val="00BA2709"/>
+    <w:rsid w:val="005C1EFD"/>
     <w:rPr>
       <w:b/>
       <w:bCs/>
@@ -45162,7 +45193,7 @@
 </file>
 
 <file path=customXml/itemProps1.xml><?xml version="1.0" encoding="utf-8"?>
-<ds:datastoreItem xmlns:ds="http://schemas.openxmlformats.org/officeDocument/2006/customXml" ds:itemID="{63E67DFC-93A8-4076-A71F-0FA521E05711}">
+<ds:datastoreItem xmlns:ds="http://schemas.openxmlformats.org/officeDocument/2006/customXml" ds:itemID="{B9DD09E4-868E-43EE-8FB7-945265649662}">
   <ds:schemaRefs>
     <ds:schemaRef ds:uri="http://schemas.openxmlformats.org/officeDocument/2006/bibliography"/>
   </ds:schemaRefs>
